--- a/bleh-irb-forms/consent-form.docx
+++ b/bleh-irb-forms/consent-form.docx
@@ -2,46 +2,1527 @@
 <file path=word/document.xml><?xml version="1.0" encoding="utf-8"?>
 <w:document xmlns:wpc="http://schemas.microsoft.com/office/word/2010/wordprocessingCanvas" xmlns:mo="http://schemas.microsoft.com/office/mac/office/2008/main" xmlns:mc="http://schemas.openxmlformats.org/markup-compatibility/2006" xmlns:mv="urn:schemas-microsoft-com:mac:vml" xmlns:o="urn:schemas-microsoft-com:office:office" xmlns:r="http://schemas.openxmlformats.org/officeDocument/2006/relationships" xmlns:m="http://schemas.openxmlformats.org/officeDocument/2006/math" xmlns:v="urn:schemas-microsoft-com:vml" xmlns:wp14="http://schemas.microsoft.com/office/word/2010/wordprocessingDrawing" xmlns:wp="http://schemas.openxmlformats.org/drawingml/2006/wordprocessingDrawing" xmlns:w10="urn:schemas-microsoft-com:office:word" xmlns:w="http://schemas.openxmlformats.org/wordprocessingml/2006/main" xmlns:w14="http://schemas.microsoft.com/office/word/2010/wordml" xmlns:wpg="http://schemas.microsoft.com/office/word/2010/wordprocessingGroup" xmlns:wpi="http://schemas.microsoft.com/office/word/2010/wordprocessingInk" xmlns:wne="http://schemas.microsoft.com/office/word/2006/wordml" xmlns:wps="http://schemas.microsoft.com/office/word/2010/wordprocessingShape" mc:Ignorable="w14 wp14">
   <w:body>
-    <w:p>
-      <w:pPr>
-        <w:rPr>
-          <w:sz w:val="28"/>
-          <w:szCs w:val="28"/>
-        </w:rPr>
-      </w:pPr>
-      <w:r>
-        <w:rPr>
-          <w:sz w:val="28"/>
-          <w:szCs w:val="28"/>
-        </w:rPr>
-        <w:t xml:space="preserve">TODO: make the consent form. </w:t>
-      </w:r>
+    <w:p/>
+    <w:p>
+      <w:pPr>
+        <w:pStyle w:val="NormalWeb"/>
+        <w:spacing w:after="0"/>
+        <w:jc w:val="center"/>
+      </w:pPr>
+      <w:r>
+        <w:rPr>
+          <w:b/>
+          <w:bCs/>
+          <w:color w:val="000000"/>
+          <w:sz w:val="26"/>
+          <w:szCs w:val="26"/>
+        </w:rPr>
+        <w:t>CONSENT TO PARTICIPATE IN RESEARCH</w:t>
+      </w:r>
+    </w:p>
+    <w:p>
+      <w:pPr>
+        <w:pStyle w:val="NormalWeb"/>
+        <w:spacing w:after="300"/>
+        <w:jc w:val="center"/>
+      </w:pPr>
+      <w:r>
+        <w:rPr>
+          <w:b/>
+          <w:bCs/>
+          <w:color w:val="000000"/>
+          <w:sz w:val="26"/>
+          <w:szCs w:val="26"/>
+        </w:rPr>
+        <w:t>Anonymity software usability study</w:t>
+      </w:r>
+    </w:p>
+    <w:p>
+      <w:pPr>
+        <w:pStyle w:val="Heading1"/>
+        <w:rPr>
+          <w:rFonts w:eastAsia="Times New Roman" w:cs="Times New Roman"/>
+        </w:rPr>
+      </w:pPr>
+      <w:r>
+        <w:rPr>
+          <w:rFonts w:eastAsia="Times New Roman" w:cs="Times New Roman"/>
+          <w:color w:val="000000"/>
+          <w:szCs w:val="26"/>
+        </w:rPr>
+        <w:t>Introduction</w:t>
+      </w:r>
+    </w:p>
+    <w:p>
+      <w:pPr>
+        <w:pStyle w:val="NormalWeb"/>
+        <w:rPr>
+          <w:rFonts w:cs="Times New Roman"/>
+        </w:rPr>
+      </w:pPr>
+      <w:r>
+        <w:rPr>
+          <w:color w:val="000000"/>
+          <w:szCs w:val="24"/>
+        </w:rPr>
+        <w:t xml:space="preserve">We, Linda Lee and David Fifield, are researchers working with Serge Egelman at the </w:t>
+      </w:r>
+      <w:r>
+        <w:rPr>
+          <w:color w:val="000000"/>
+          <w:szCs w:val="24"/>
+        </w:rPr>
+        <w:t xml:space="preserve">University of Californian Berkeley and the </w:t>
+      </w:r>
+      <w:r>
+        <w:rPr>
+          <w:color w:val="000000"/>
+          <w:szCs w:val="24"/>
+        </w:rPr>
+        <w:t>Internation</w:t>
+      </w:r>
+      <w:r>
+        <w:rPr>
+          <w:color w:val="000000"/>
+          <w:szCs w:val="24"/>
+        </w:rPr>
+        <w:t>al Computer Science Institute</w:t>
+      </w:r>
+      <w:r>
+        <w:rPr>
+          <w:color w:val="000000"/>
+          <w:szCs w:val="24"/>
+        </w:rPr>
+        <w:t xml:space="preserve">. We are planning to conduct a research study to understand how users use </w:t>
+      </w:r>
+      <w:r>
+        <w:rPr>
+          <w:color w:val="000000"/>
+          <w:szCs w:val="24"/>
+        </w:rPr>
+        <w:t>censorship evasion</w:t>
+      </w:r>
+      <w:r>
+        <w:rPr>
+          <w:color w:val="000000"/>
+          <w:szCs w:val="24"/>
+        </w:rPr>
+        <w:t xml:space="preserve"> software and what improvements could make it easier to use.</w:t>
+      </w:r>
+    </w:p>
+    <w:p>
+      <w:pPr>
+        <w:pStyle w:val="Heading1"/>
+        <w:rPr>
+          <w:rFonts w:eastAsia="Times New Roman" w:cs="Times New Roman"/>
+        </w:rPr>
+      </w:pPr>
+      <w:r>
+        <w:rPr>
+          <w:rFonts w:eastAsia="Times New Roman" w:cs="Times New Roman"/>
+          <w:color w:val="000000"/>
+          <w:szCs w:val="26"/>
+        </w:rPr>
+        <w:t>Procedures</w:t>
+      </w:r>
+    </w:p>
+    <w:p>
+      <w:pPr>
+        <w:pStyle w:val="NormalWeb"/>
+        <w:rPr>
+          <w:color w:val="000000"/>
+          <w:szCs w:val="24"/>
+        </w:rPr>
+      </w:pPr>
+      <w:r>
+        <w:rPr>
+          <w:color w:val="000000"/>
+          <w:szCs w:val="24"/>
+        </w:rPr>
+        <w:t>If you agree to be in this study, you will be asked to do the following:</w:t>
+      </w:r>
+    </w:p>
+    <w:p>
+      <w:pPr>
+        <w:pStyle w:val="NormalWeb"/>
+      </w:pPr>
+      <w:r>
+        <w:rPr>
+          <w:color w:val="000000"/>
+          <w:szCs w:val="24"/>
+        </w:rPr>
+        <w:t>You will be asked to complete some web browsing tasks</w:t>
+      </w:r>
+      <w:r>
+        <w:rPr>
+          <w:color w:val="000000"/>
+          <w:szCs w:val="24"/>
+        </w:rPr>
+        <w:t xml:space="preserve"> in a simulated censorship environment. The purpose of this is to see how hard it is for average people to complete basic online tasks in such a setting. The tasks will be simple online tasks you will most likely have familiarity doing (searching for something, sending an email), but under restrictions that others face in different countries. </w:t>
+      </w:r>
+      <w:r>
+        <w:rPr>
+          <w:color w:val="000000"/>
+          <w:szCs w:val="24"/>
+        </w:rPr>
+        <w:t>The session should take about 60 minutes.</w:t>
+      </w:r>
+    </w:p>
+    <w:p>
+      <w:pPr>
+        <w:pStyle w:val="NormalWeb"/>
+        <w:rPr>
+          <w:color w:val="000000"/>
+          <w:szCs w:val="24"/>
+        </w:rPr>
+      </w:pPr>
+      <w:r>
+        <w:rPr>
+          <w:color w:val="000000"/>
+          <w:szCs w:val="24"/>
+        </w:rPr>
+        <w:t xml:space="preserve">With your permission, I will make a video recording of the screen. The video will be of the screen only, </w:t>
+      </w:r>
+      <w:r>
+        <w:rPr>
+          <w:color w:val="000000"/>
+          <w:szCs w:val="24"/>
+        </w:rPr>
+        <w:t xml:space="preserve">without audio, </w:t>
+      </w:r>
+      <w:r>
+        <w:rPr>
+          <w:color w:val="000000"/>
+          <w:szCs w:val="24"/>
+        </w:rPr>
+        <w:t xml:space="preserve">and not of you personally. This </w:t>
+      </w:r>
+      <w:r>
+        <w:rPr>
+          <w:color w:val="000000"/>
+          <w:szCs w:val="24"/>
+        </w:rPr>
+        <w:t xml:space="preserve">video will only be used </w:t>
+      </w:r>
+      <w:r>
+        <w:rPr>
+          <w:color w:val="000000"/>
+          <w:szCs w:val="24"/>
+        </w:rPr>
+        <w:t>to accurately record information for this study only</w:t>
+      </w:r>
+      <w:r>
+        <w:rPr>
+          <w:color w:val="000000"/>
+          <w:szCs w:val="24"/>
+        </w:rPr>
+        <w:t xml:space="preserve"> (such as how long it took you to complete a task)</w:t>
+      </w:r>
+      <w:r>
+        <w:rPr>
+          <w:color w:val="000000"/>
+          <w:szCs w:val="24"/>
+        </w:rPr>
+        <w:t xml:space="preserve">. If you choose not to have the screen be video recorded, </w:t>
+      </w:r>
+      <w:r>
+        <w:rPr>
+          <w:color w:val="000000"/>
+          <w:szCs w:val="24"/>
+        </w:rPr>
+        <w:t>a researcher will come over to watch you to take notes of the events instead.</w:t>
+      </w:r>
+      <w:r>
+        <w:rPr>
+          <w:color w:val="000000"/>
+          <w:szCs w:val="24"/>
+        </w:rPr>
+        <w:t xml:space="preserve"> If you agree to being recorded but feel uncomfortable at any time during the session, I can stop the session at your request. Or if you don't wish to continue, you can stop the session at any time.</w:t>
+      </w:r>
+    </w:p>
+    <w:p>
+      <w:pPr>
+        <w:pStyle w:val="NormalWeb"/>
+        <w:rPr>
+          <w:color w:val="000000"/>
+          <w:szCs w:val="24"/>
+        </w:rPr>
+      </w:pPr>
+      <w:r>
+        <w:rPr>
+          <w:color w:val="000000"/>
+          <w:szCs w:val="24"/>
+        </w:rPr>
+        <w:t>After the tasks are complete, you will fill out a short survey giving us feedback on the difficulty of the tasks we had provided and suggestions on how we can improve the software you have ju</w:t>
+      </w:r>
+      <w:r>
+        <w:rPr>
+          <w:color w:val="000000"/>
+          <w:szCs w:val="24"/>
+        </w:rPr>
+        <w:t>st tested</w:t>
+      </w:r>
+      <w:r>
+        <w:rPr>
+          <w:color w:val="000000"/>
+          <w:szCs w:val="24"/>
+        </w:rPr>
+        <w:t xml:space="preserve">. </w:t>
+      </w:r>
+      <w:r>
+        <w:rPr>
+          <w:color w:val="000000"/>
+          <w:szCs w:val="24"/>
+        </w:rPr>
+        <w:t xml:space="preserve">We hope to make improvements to software like Tor so that it is easy to use and understand. </w:t>
+      </w:r>
+    </w:p>
+    <w:p>
+      <w:pPr>
+        <w:pStyle w:val="Heading2"/>
+        <w:rPr>
+          <w:rFonts w:eastAsiaTheme="minorHAnsi" w:cstheme="minorBidi"/>
+          <w:b w:val="0"/>
+          <w:bCs w:val="0"/>
+          <w:color w:val="000000"/>
+          <w:szCs w:val="24"/>
+        </w:rPr>
+      </w:pPr>
+    </w:p>
+    <w:p>
+      <w:pPr>
+        <w:pStyle w:val="Heading2"/>
+        <w:rPr>
+          <w:rFonts w:eastAsia="Times New Roman" w:cs="Times New Roman"/>
+        </w:rPr>
+      </w:pPr>
       <w:bookmarkStart w:id="0" w:name="_GoBack"/>
       <w:bookmarkEnd w:id="0"/>
+      <w:r>
+        <w:rPr>
+          <w:rFonts w:eastAsia="Times New Roman" w:cs="Times New Roman"/>
+          <w:color w:val="000000"/>
+          <w:szCs w:val="24"/>
+        </w:rPr>
+        <w:t>Study time</w:t>
+      </w:r>
+    </w:p>
+    <w:p>
+      <w:pPr>
+        <w:pStyle w:val="NormalWeb"/>
+        <w:rPr>
+          <w:rFonts w:cs="Times New Roman"/>
+        </w:rPr>
+      </w:pPr>
+      <w:r>
+        <w:rPr>
+          <w:color w:val="000000"/>
+          <w:szCs w:val="24"/>
+        </w:rPr>
+        <w:t xml:space="preserve">You will be scheduled a 60-minute time </w:t>
+      </w:r>
+      <w:r>
+        <w:rPr>
+          <w:color w:val="000000"/>
+          <w:szCs w:val="24"/>
+        </w:rPr>
+        <w:t>during the summer of 2015 (June-August)</w:t>
+      </w:r>
+      <w:r>
+        <w:rPr>
+          <w:color w:val="000000"/>
+          <w:szCs w:val="24"/>
+        </w:rPr>
+        <w:t>.</w:t>
+      </w:r>
+    </w:p>
+    <w:p>
+      <w:pPr>
+        <w:pStyle w:val="Heading2"/>
+        <w:rPr>
+          <w:rFonts w:eastAsia="Times New Roman" w:cs="Times New Roman"/>
+        </w:rPr>
+      </w:pPr>
+      <w:r>
+        <w:rPr>
+          <w:rFonts w:eastAsia="Times New Roman" w:cs="Times New Roman"/>
+          <w:color w:val="000000"/>
+          <w:szCs w:val="24"/>
+        </w:rPr>
+        <w:lastRenderedPageBreak/>
+        <w:t>Study location</w:t>
+      </w:r>
+    </w:p>
+    <w:p>
+      <w:pPr>
+        <w:pStyle w:val="NormalWeb"/>
+        <w:rPr>
+          <w:rFonts w:cs="Times New Roman"/>
+        </w:rPr>
+      </w:pPr>
+      <w:r>
+        <w:rPr>
+          <w:color w:val="000000"/>
+          <w:szCs w:val="24"/>
+        </w:rPr>
+        <w:t xml:space="preserve">All study procedures will take place at </w:t>
+      </w:r>
+      <w:r>
+        <w:rPr>
+          <w:color w:val="000000"/>
+          <w:szCs w:val="24"/>
+        </w:rPr>
+        <w:t xml:space="preserve">the Experimental Social Science Laboratory (Xlab), located on </w:t>
+      </w:r>
+      <w:r>
+        <w:rPr>
+          <w:color w:val="000000"/>
+          <w:szCs w:val="24"/>
+        </w:rPr>
+        <w:t>campus of the University of California, Berkeley.</w:t>
+      </w:r>
+    </w:p>
+    <w:p>
+      <w:pPr>
+        <w:pStyle w:val="Heading1"/>
+        <w:rPr>
+          <w:rFonts w:eastAsia="Times New Roman" w:cs="Times New Roman"/>
+        </w:rPr>
+      </w:pPr>
+      <w:r>
+        <w:rPr>
+          <w:rFonts w:eastAsia="Times New Roman" w:cs="Times New Roman"/>
+          <w:color w:val="000000"/>
+          <w:szCs w:val="26"/>
+        </w:rPr>
+        <w:t>Benefits</w:t>
+      </w:r>
+    </w:p>
+    <w:p>
+      <w:pPr>
+        <w:pStyle w:val="NormalWeb"/>
+        <w:rPr>
+          <w:rFonts w:cs="Times New Roman"/>
+        </w:rPr>
+      </w:pPr>
+      <w:r>
+        <w:rPr>
+          <w:color w:val="000000"/>
+          <w:szCs w:val="24"/>
+        </w:rPr>
+        <w:t>There is no direct benefit to you from taking part in this study. We hope that the information gained from the study will help improve the usability of anonymity software.</w:t>
+      </w:r>
+    </w:p>
+    <w:p>
+      <w:pPr>
+        <w:pStyle w:val="Heading1"/>
+        <w:rPr>
+          <w:rFonts w:eastAsia="Times New Roman" w:cs="Times New Roman"/>
+        </w:rPr>
+      </w:pPr>
+      <w:r>
+        <w:rPr>
+          <w:rFonts w:eastAsia="Times New Roman" w:cs="Times New Roman"/>
+          <w:color w:val="000000"/>
+          <w:szCs w:val="26"/>
+        </w:rPr>
+        <w:t>Confidentiality</w:t>
+      </w:r>
+    </w:p>
+    <w:p>
+      <w:pPr>
+        <w:pStyle w:val="NormalWeb"/>
+        <w:rPr>
+          <w:rFonts w:cs="Times New Roman"/>
+        </w:rPr>
+      </w:pPr>
+      <w:r>
+        <w:rPr>
+          <w:color w:val="000000"/>
+          <w:szCs w:val="24"/>
+        </w:rPr>
+        <w:t>Your study data will be handled as confidentially as possible. If results of this study are published or presented, individual names and other personally identifiable information will not be used.</w:t>
+      </w:r>
+    </w:p>
+    <w:p>
+      <w:pPr>
+        <w:pStyle w:val="NormalWeb"/>
+      </w:pPr>
+      <w:r>
+        <w:rPr>
+          <w:color w:val="000000"/>
+          <w:szCs w:val="24"/>
+        </w:rPr>
+        <w:t>To minimize the risks to confidentiality, we will do the following:</w:t>
+      </w:r>
+    </w:p>
+    <w:p>
+      <w:pPr>
+        <w:pStyle w:val="NormalWeb"/>
+      </w:pPr>
+      <w:r>
+        <w:rPr>
+          <w:color w:val="000000"/>
+          <w:szCs w:val="24"/>
+        </w:rPr>
+        <w:t>We will not maintain a link between your identity and the research data. Yo</w:t>
+      </w:r>
+      <w:r>
+        <w:rPr>
+          <w:color w:val="000000"/>
+          <w:szCs w:val="24"/>
+        </w:rPr>
+        <w:t>ur name will be replaced with a</w:t>
+      </w:r>
+      <w:r>
+        <w:rPr>
+          <w:color w:val="000000"/>
+          <w:szCs w:val="24"/>
+        </w:rPr>
+        <w:t xml:space="preserve"> non-identifying code before the experiment begins.</w:t>
+      </w:r>
+      <w:r>
+        <w:t xml:space="preserve"> </w:t>
+      </w:r>
+      <w:r>
+        <w:rPr>
+          <w:color w:val="000000"/>
+          <w:szCs w:val="24"/>
+        </w:rPr>
+        <w:t>Only the researchers will have access to records of your participation.</w:t>
+      </w:r>
+    </w:p>
+    <w:p>
+      <w:pPr>
+        <w:pStyle w:val="Heading2"/>
+        <w:rPr>
+          <w:rFonts w:eastAsia="Times New Roman" w:cs="Times New Roman"/>
+        </w:rPr>
+      </w:pPr>
+      <w:r>
+        <w:rPr>
+          <w:rFonts w:eastAsia="Times New Roman" w:cs="Times New Roman"/>
+          <w:color w:val="000000"/>
+          <w:szCs w:val="24"/>
+        </w:rPr>
+        <w:t>Future use of study data:</w:t>
+      </w:r>
+    </w:p>
+    <w:p>
+      <w:pPr>
+        <w:pStyle w:val="NormalWeb"/>
+        <w:rPr>
+          <w:rFonts w:cs="Times New Roman"/>
+        </w:rPr>
+      </w:pPr>
+      <w:r>
+        <w:rPr>
+          <w:color w:val="000000"/>
+          <w:szCs w:val="24"/>
+        </w:rPr>
+        <w:t>No personally identifiable data will be kept.</w:t>
+      </w:r>
+      <w:r>
+        <w:rPr>
+          <w:color w:val="000000"/>
+          <w:szCs w:val="24"/>
+        </w:rPr>
+        <w:t xml:space="preserve"> Screen recording videos</w:t>
+      </w:r>
+      <w:r>
+        <w:rPr>
+          <w:color w:val="000000"/>
+          <w:szCs w:val="24"/>
+        </w:rPr>
+        <w:t xml:space="preserve"> and survey data</w:t>
+      </w:r>
+      <w:r>
+        <w:rPr>
+          <w:color w:val="000000"/>
+          <w:szCs w:val="24"/>
+        </w:rPr>
+        <w:t xml:space="preserve"> will be redacted of any personally identifiable information and kept indefinitely</w:t>
+      </w:r>
+      <w:r>
+        <w:rPr>
+          <w:color w:val="000000"/>
+          <w:szCs w:val="24"/>
+        </w:rPr>
+        <w:t xml:space="preserve">, under </w:t>
+      </w:r>
+      <w:r>
+        <w:rPr>
+          <w:color w:val="000000"/>
+          <w:szCs w:val="24"/>
+        </w:rPr>
+        <w:t>non-identifying code</w:t>
+      </w:r>
+      <w:r>
+        <w:rPr>
+          <w:color w:val="000000"/>
+          <w:szCs w:val="24"/>
+        </w:rPr>
+        <w:t xml:space="preserve"> names such as ‘participant 1</w:t>
+      </w:r>
+      <w:r>
+        <w:rPr>
+          <w:color w:val="000000"/>
+          <w:szCs w:val="24"/>
+        </w:rPr>
+        <w:t>.</w:t>
+      </w:r>
+      <w:r>
+        <w:rPr>
+          <w:color w:val="000000"/>
+          <w:szCs w:val="24"/>
+        </w:rPr>
+        <w:t>’</w:t>
+      </w:r>
+    </w:p>
+    <w:p>
+      <w:pPr>
+        <w:pStyle w:val="NormalWeb"/>
+      </w:pPr>
+      <w:r>
+        <w:rPr>
+          <w:color w:val="000000"/>
+          <w:szCs w:val="24"/>
+        </w:rPr>
+        <w:t>The research data will be maintained for possible use in future research by us or others. The same measures described above will be taken to protect confidentiality of this study data.</w:t>
+      </w:r>
+    </w:p>
+    <w:p>
+      <w:pPr>
+        <w:pStyle w:val="Heading1"/>
+        <w:rPr>
+          <w:rFonts w:eastAsia="Times New Roman" w:cs="Times New Roman"/>
+        </w:rPr>
+      </w:pPr>
+      <w:r>
+        <w:rPr>
+          <w:rFonts w:eastAsia="Times New Roman" w:cs="Times New Roman"/>
+          <w:color w:val="000000"/>
+          <w:szCs w:val="26"/>
+        </w:rPr>
+        <w:t>Compensation/Payment</w:t>
+      </w:r>
+    </w:p>
+    <w:p>
+      <w:pPr>
+        <w:pStyle w:val="NormalWeb"/>
+        <w:rPr>
+          <w:rFonts w:cs="Times New Roman"/>
+        </w:rPr>
+      </w:pPr>
+      <w:r>
+        <w:rPr>
+          <w:color w:val="000000"/>
+          <w:szCs w:val="24"/>
+        </w:rPr>
+        <w:t>You will be paid with  $30 dollar visa gift card for your participation in this study.</w:t>
+      </w:r>
+    </w:p>
+    <w:p>
+      <w:pPr>
+        <w:pStyle w:val="Heading1"/>
+        <w:rPr>
+          <w:rFonts w:eastAsia="Times New Roman" w:cs="Times New Roman"/>
+        </w:rPr>
+      </w:pPr>
+      <w:r>
+        <w:rPr>
+          <w:rFonts w:eastAsia="Times New Roman" w:cs="Times New Roman"/>
+          <w:color w:val="000000"/>
+          <w:szCs w:val="26"/>
+        </w:rPr>
+        <w:t>Costs</w:t>
+      </w:r>
+    </w:p>
+    <w:p>
+      <w:pPr>
+        <w:pStyle w:val="NormalWeb"/>
+        <w:rPr>
+          <w:rFonts w:cs="Times New Roman"/>
+        </w:rPr>
+      </w:pPr>
+      <w:r>
+        <w:rPr>
+          <w:color w:val="000000"/>
+          <w:szCs w:val="24"/>
+        </w:rPr>
+        <w:t>You will not be charged for any of the study activities. You will be responsible for paying for your transportation to and from the study site.</w:t>
+      </w:r>
+    </w:p>
+    <w:p>
+      <w:pPr>
+        <w:pStyle w:val="Heading1"/>
+        <w:rPr>
+          <w:rFonts w:eastAsia="Times New Roman" w:cs="Times New Roman"/>
+        </w:rPr>
+      </w:pPr>
+      <w:r>
+        <w:rPr>
+          <w:rFonts w:eastAsia="Times New Roman" w:cs="Times New Roman"/>
+          <w:color w:val="000000"/>
+          <w:szCs w:val="26"/>
+        </w:rPr>
+        <w:lastRenderedPageBreak/>
+        <w:t>Rights</w:t>
+      </w:r>
+    </w:p>
+    <w:p>
+      <w:pPr>
+        <w:pStyle w:val="Heading2"/>
+        <w:rPr>
+          <w:rFonts w:eastAsia="Times New Roman" w:cs="Times New Roman"/>
+        </w:rPr>
+      </w:pPr>
+      <w:r>
+        <w:rPr>
+          <w:rFonts w:eastAsia="Times New Roman" w:cs="Times New Roman"/>
+          <w:color w:val="000000"/>
+          <w:szCs w:val="24"/>
+        </w:rPr>
+        <w:t>Participation in research is completely voluntary.</w:t>
+      </w:r>
+    </w:p>
+    <w:p>
+      <w:pPr>
+        <w:pStyle w:val="NormalWeb"/>
+        <w:rPr>
+          <w:rFonts w:cs="Times New Roman"/>
+        </w:rPr>
+      </w:pPr>
+      <w:r>
+        <w:rPr>
+          <w:color w:val="000000"/>
+          <w:szCs w:val="24"/>
+        </w:rPr>
+        <w:t>You have the right to decline to participate or to withdraw at any point in this study without penalty or loss of benefits to which you are otherwise entitled.</w:t>
+      </w:r>
+    </w:p>
+    <w:p>
+      <w:pPr>
+        <w:pStyle w:val="Heading1"/>
+        <w:rPr>
+          <w:rFonts w:eastAsia="Times New Roman" w:cs="Times New Roman"/>
+        </w:rPr>
+      </w:pPr>
+      <w:r>
+        <w:rPr>
+          <w:rFonts w:eastAsia="Times New Roman" w:cs="Times New Roman"/>
+          <w:color w:val="000000"/>
+          <w:szCs w:val="26"/>
+        </w:rPr>
+        <w:t>Questions</w:t>
+      </w:r>
+    </w:p>
+    <w:p>
+      <w:pPr>
+        <w:pStyle w:val="NormalWeb"/>
+        <w:rPr>
+          <w:rFonts w:cs="Times New Roman"/>
+        </w:rPr>
+      </w:pPr>
+      <w:r>
+        <w:rPr>
+          <w:color w:val="000000"/>
+          <w:szCs w:val="24"/>
+        </w:rPr>
+        <w:t>If you have any questions about the research, you may contact any of the researchers:</w:t>
+      </w:r>
+    </w:p>
+    <w:p>
+      <w:pPr>
+        <w:pStyle w:val="NormalWeb"/>
+        <w:numPr>
+          <w:ilvl w:val="0"/>
+          <w:numId w:val="5"/>
+        </w:numPr>
+        <w:spacing w:after="0" w:line="240" w:lineRule="auto"/>
+        <w:textAlignment w:val="baseline"/>
+        <w:rPr>
+          <w:color w:val="000000"/>
+          <w:szCs w:val="24"/>
+        </w:rPr>
+      </w:pPr>
+      <w:r>
+        <w:rPr>
+          <w:color w:val="000000"/>
+          <w:szCs w:val="24"/>
+        </w:rPr>
+        <w:t>David Fifield &lt;</w:t>
+      </w:r>
+      <w:hyperlink r:id="rId8" w:history="1">
+        <w:r>
+          <w:rPr>
+            <w:rStyle w:val="Hyperlink"/>
+            <w:color w:val="1155CC"/>
+            <w:szCs w:val="24"/>
+          </w:rPr>
+          <w:t>fifield@eecs.berkeley.edu</w:t>
+        </w:r>
+      </w:hyperlink>
+      <w:r>
+        <w:rPr>
+          <w:color w:val="000000"/>
+          <w:szCs w:val="24"/>
+        </w:rPr>
+        <w:t>&gt;</w:t>
+      </w:r>
+    </w:p>
+    <w:p>
+      <w:pPr>
+        <w:pStyle w:val="NormalWeb"/>
+        <w:numPr>
+          <w:ilvl w:val="0"/>
+          <w:numId w:val="5"/>
+        </w:numPr>
+        <w:spacing w:line="240" w:lineRule="auto"/>
+        <w:textAlignment w:val="baseline"/>
+        <w:rPr>
+          <w:color w:val="000000"/>
+          <w:szCs w:val="24"/>
+        </w:rPr>
+      </w:pPr>
+      <w:r>
+        <w:rPr>
+          <w:color w:val="000000"/>
+          <w:szCs w:val="24"/>
+        </w:rPr>
+        <w:t>Linda Naeun Lee &lt;</w:t>
+      </w:r>
+      <w:hyperlink r:id="rId9" w:history="1">
+        <w:r>
+          <w:rPr>
+            <w:rStyle w:val="Hyperlink"/>
+            <w:color w:val="1155CC"/>
+            <w:szCs w:val="24"/>
+          </w:rPr>
+          <w:t>lnl@cs.berkeley.edu</w:t>
+        </w:r>
+      </w:hyperlink>
+      <w:r>
+        <w:rPr>
+          <w:color w:val="000000"/>
+          <w:szCs w:val="24"/>
+        </w:rPr>
+        <w:t>&gt;</w:t>
+      </w:r>
+    </w:p>
+    <w:p>
+      <w:pPr>
+        <w:pStyle w:val="NormalWeb"/>
+        <w:rPr>
+          <w:rFonts w:ascii="Times" w:hAnsi="Times"/>
+          <w:sz w:val="20"/>
+          <w:szCs w:val="20"/>
+        </w:rPr>
+      </w:pPr>
+      <w:r>
+        <w:rPr>
+          <w:color w:val="000000"/>
+          <w:szCs w:val="24"/>
+        </w:rPr>
+        <w:t>Or the principal investigator:</w:t>
+      </w:r>
+    </w:p>
+    <w:p>
+      <w:pPr>
+        <w:pStyle w:val="NormalWeb"/>
+        <w:numPr>
+          <w:ilvl w:val="0"/>
+          <w:numId w:val="6"/>
+        </w:numPr>
+        <w:spacing w:line="240" w:lineRule="auto"/>
+        <w:textAlignment w:val="baseline"/>
+        <w:rPr>
+          <w:color w:val="000000"/>
+          <w:szCs w:val="24"/>
+        </w:rPr>
+      </w:pPr>
+      <w:r>
+        <w:rPr>
+          <w:color w:val="000000"/>
+          <w:szCs w:val="24"/>
+        </w:rPr>
+        <w:t>Serge Egelman &lt;</w:t>
+      </w:r>
+      <w:hyperlink r:id="rId10" w:history="1">
+        <w:r>
+          <w:rPr>
+            <w:rStyle w:val="Hyperlink"/>
+            <w:color w:val="1155CC"/>
+            <w:szCs w:val="24"/>
+          </w:rPr>
+          <w:t>egelman@cs.berkeley.edu</w:t>
+        </w:r>
+      </w:hyperlink>
+      <w:r>
+        <w:rPr>
+          <w:color w:val="000000"/>
+          <w:szCs w:val="24"/>
+        </w:rPr>
+        <w:t>&gt;</w:t>
+      </w:r>
+    </w:p>
+    <w:p>
+      <w:pPr>
+        <w:pStyle w:val="NormalWeb"/>
+        <w:rPr>
+          <w:rFonts w:ascii="Times" w:hAnsi="Times"/>
+          <w:sz w:val="20"/>
+          <w:szCs w:val="20"/>
+        </w:rPr>
+      </w:pPr>
+      <w:r>
+        <w:rPr>
+          <w:color w:val="000000"/>
+          <w:szCs w:val="24"/>
+        </w:rPr>
+        <w:t xml:space="preserve">If you have any questions or concerns about your rights and treatment as a research subject, you may contact the office of UC Berkeley's Committee for the Protection of Human Subjects, at 510-642-7461 or </w:t>
+      </w:r>
+      <w:hyperlink r:id="rId11" w:history="1">
+        <w:r>
+          <w:rPr>
+            <w:rStyle w:val="Hyperlink"/>
+            <w:color w:val="1155CC"/>
+            <w:szCs w:val="24"/>
+          </w:rPr>
+          <w:t>subjects@berkeley.edu</w:t>
+        </w:r>
+      </w:hyperlink>
+      <w:r>
+        <w:rPr>
+          <w:color w:val="000000"/>
+          <w:szCs w:val="24"/>
+        </w:rPr>
+        <w:t>.</w:t>
+      </w:r>
+    </w:p>
+    <w:p>
+      <w:pPr>
+        <w:pStyle w:val="Heading1"/>
+        <w:rPr>
+          <w:rFonts w:eastAsia="Times New Roman" w:cs="Times New Roman"/>
+        </w:rPr>
+      </w:pPr>
+      <w:r>
+        <w:rPr>
+          <w:rFonts w:eastAsia="Times New Roman" w:cs="Times New Roman"/>
+          <w:color w:val="000000"/>
+          <w:szCs w:val="26"/>
+        </w:rPr>
+        <w:t>Consent</w:t>
+      </w:r>
+    </w:p>
+    <w:p>
+      <w:pPr>
+        <w:pStyle w:val="NormalWeb"/>
+        <w:rPr>
+          <w:rFonts w:cs="Times New Roman"/>
+        </w:rPr>
+      </w:pPr>
+      <w:r>
+        <w:rPr>
+          <w:color w:val="000000"/>
+          <w:szCs w:val="24"/>
+        </w:rPr>
+        <w:t>If you wish to participate, please sign and date below. You may keep a copy of this form.</w:t>
+      </w:r>
+    </w:p>
+    <w:p>
+      <w:pPr>
+        <w:pStyle w:val="NormalWeb"/>
+      </w:pPr>
+      <w:r>
+        <w:rPr>
+          <w:color w:val="000000"/>
+          <w:szCs w:val="24"/>
+          <w:u w:val="single"/>
+        </w:rPr>
+        <w:t>______________________________________</w:t>
+      </w:r>
+      <w:r>
+        <w:rPr>
+          <w:rStyle w:val="apple-tab-span"/>
+          <w:color w:val="000000"/>
+          <w:szCs w:val="24"/>
+        </w:rPr>
+        <w:tab/>
+      </w:r>
+      <w:r>
+        <w:rPr>
+          <w:color w:val="000000"/>
+          <w:szCs w:val="24"/>
+        </w:rPr>
+        <w:t>_______________</w:t>
+      </w:r>
+    </w:p>
+    <w:p>
+      <w:pPr>
+        <w:pStyle w:val="NormalWeb"/>
+      </w:pPr>
+      <w:r>
+        <w:rPr>
+          <w:color w:val="000000"/>
+          <w:szCs w:val="24"/>
+        </w:rPr>
+        <w:t xml:space="preserve">Participant's Name </w:t>
+      </w:r>
+      <w:r>
+        <w:rPr>
+          <w:i/>
+          <w:iCs/>
+          <w:color w:val="000000"/>
+          <w:szCs w:val="24"/>
+        </w:rPr>
+        <w:t>(please print)</w:t>
+      </w:r>
+      <w:r>
+        <w:rPr>
+          <w:rStyle w:val="apple-tab-span"/>
+          <w:color w:val="000000"/>
+          <w:szCs w:val="24"/>
+        </w:rPr>
+        <w:tab/>
+      </w:r>
+      <w:r>
+        <w:rPr>
+          <w:rStyle w:val="apple-tab-span"/>
+          <w:color w:val="000000"/>
+          <w:szCs w:val="24"/>
+        </w:rPr>
+        <w:tab/>
+      </w:r>
+      <w:r>
+        <w:rPr>
+          <w:rStyle w:val="apple-tab-span"/>
+          <w:color w:val="000000"/>
+          <w:szCs w:val="24"/>
+        </w:rPr>
+        <w:tab/>
+      </w:r>
+      <w:r>
+        <w:rPr>
+          <w:color w:val="000000"/>
+          <w:szCs w:val="24"/>
+        </w:rPr>
+        <w:t>Date</w:t>
+      </w:r>
+    </w:p>
+    <w:p>
+      <w:pPr>
+        <w:pStyle w:val="NormalWeb"/>
+      </w:pPr>
+      <w:r>
+        <w:rPr>
+          <w:color w:val="000000"/>
+          <w:szCs w:val="24"/>
+          <w:u w:val="single"/>
+        </w:rPr>
+        <w:t>______________________________________</w:t>
+      </w:r>
+    </w:p>
+    <w:p>
+      <w:pPr>
+        <w:pStyle w:val="NormalWeb"/>
+      </w:pPr>
+      <w:r>
+        <w:rPr>
+          <w:color w:val="000000"/>
+          <w:szCs w:val="24"/>
+        </w:rPr>
+        <w:t>Participant's Signature</w:t>
+      </w:r>
+    </w:p>
+    <w:p>
+      <w:pPr>
+        <w:rPr>
+          <w:rFonts w:eastAsia="Times New Roman" w:cs="Times New Roman"/>
+        </w:rPr>
+      </w:pPr>
+    </w:p>
+    <w:p>
+      <w:r>
+        <w:t>Consent</w:t>
+      </w:r>
+      <w:r>
+        <w:tab/>
+      </w:r>
+      <w:r>
+        <w:tab/>
+      </w:r>
+      <w:r>
+        <w:tab/>
+      </w:r>
+      <w:r>
+        <w:tab/>
+        <w:t>Date</w:t>
+      </w:r>
     </w:p>
     <w:sectPr>
-      <w:pgSz w:w="12240" w:h="15840"/>
-      <w:pgMar w:top="1440" w:right="1800" w:bottom="1440" w:left="1800" w:header="720" w:footer="720" w:gutter="0"/>
+      <w:footerReference w:type="default" r:id="rId12"/>
+      <w:headerReference w:type="first" r:id="rId13"/>
+      <w:footerReference w:type="first" r:id="rId14"/>
+      <w:pgSz w:w="11907" w:h="16839" w:code="9"/>
+      <w:pgMar w:top="1440" w:right="1440" w:bottom="1440" w:left="1440" w:header="1440" w:footer="1440" w:gutter="0"/>
       <w:cols w:space="720"/>
-      <w:docGrid w:linePitch="360"/>
+      <w:titlePg/>
+      <w:docGrid w:linePitch="326"/>
     </w:sectPr>
   </w:body>
 </w:document>
 </file>
 
+<file path=word/endnotes.xml><?xml version="1.0" encoding="utf-8"?>
+<w:endnotes xmlns:wpc="http://schemas.microsoft.com/office/word/2010/wordprocessingCanvas" xmlns:mo="http://schemas.microsoft.com/office/mac/office/2008/main" xmlns:mc="http://schemas.openxmlformats.org/markup-compatibility/2006" xmlns:mv="urn:schemas-microsoft-com:mac:vml" xmlns:o="urn:schemas-microsoft-com:office:office" xmlns:r="http://schemas.openxmlformats.org/officeDocument/2006/relationships" xmlns:m="http://schemas.openxmlformats.org/officeDocument/2006/math" xmlns:v="urn:schemas-microsoft-com:vml" xmlns:wp14="http://schemas.microsoft.com/office/word/2010/wordprocessingDrawing" xmlns:wp="http://schemas.openxmlformats.org/drawingml/2006/wordprocessingDrawing" xmlns:w10="urn:schemas-microsoft-com:office:word" xmlns:w="http://schemas.openxmlformats.org/wordprocessingml/2006/main" xmlns:w14="http://schemas.microsoft.com/office/word/2010/wordml" xmlns:wpg="http://schemas.microsoft.com/office/word/2010/wordprocessingGroup" xmlns:wpi="http://schemas.microsoft.com/office/word/2010/wordprocessingInk" xmlns:wne="http://schemas.microsoft.com/office/word/2006/wordml" xmlns:wps="http://schemas.microsoft.com/office/word/2010/wordprocessingShape" mc:Ignorable="w14 wp14">
+  <w:endnote w:type="separator" w:id="-1">
+    <w:p>
+      <w:pPr>
+        <w:spacing w:after="0" w:line="240" w:lineRule="auto"/>
+      </w:pPr>
+      <w:r>
+        <w:separator/>
+      </w:r>
+    </w:p>
+  </w:endnote>
+  <w:endnote w:type="continuationSeparator" w:id="0">
+    <w:p>
+      <w:pPr>
+        <w:spacing w:after="0" w:line="240" w:lineRule="auto"/>
+      </w:pPr>
+      <w:r>
+        <w:continuationSeparator/>
+      </w:r>
+    </w:p>
+  </w:endnote>
+</w:endnotes>
+</file>
+
+<file path=word/footer1.xml><?xml version="1.0" encoding="utf-8"?>
+<w:ftr xmlns:wpc="http://schemas.microsoft.com/office/word/2010/wordprocessingCanvas" xmlns:mo="http://schemas.microsoft.com/office/mac/office/2008/main" xmlns:mc="http://schemas.openxmlformats.org/markup-compatibility/2006" xmlns:mv="urn:schemas-microsoft-com:mac:vml" xmlns:o="urn:schemas-microsoft-com:office:office" xmlns:r="http://schemas.openxmlformats.org/officeDocument/2006/relationships" xmlns:m="http://schemas.openxmlformats.org/officeDocument/2006/math" xmlns:v="urn:schemas-microsoft-com:vml" xmlns:wp14="http://schemas.microsoft.com/office/word/2010/wordprocessingDrawing" xmlns:wp="http://schemas.openxmlformats.org/drawingml/2006/wordprocessingDrawing" xmlns:w10="urn:schemas-microsoft-com:office:word" xmlns:w="http://schemas.openxmlformats.org/wordprocessingml/2006/main" xmlns:w14="http://schemas.microsoft.com/office/word/2010/wordml" xmlns:wpg="http://schemas.microsoft.com/office/word/2010/wordprocessingGroup" xmlns:wpi="http://schemas.microsoft.com/office/word/2010/wordprocessingInk" xmlns:wne="http://schemas.microsoft.com/office/word/2006/wordml" xmlns:wps="http://schemas.microsoft.com/office/word/2010/wordprocessingShape" mc:Ignorable="w14 wp14 mv">
+  <w:p>
+    <w:pPr>
+      <w:pStyle w:val="Footer"/>
+    </w:pPr>
+    <w:r>
+      <w:t>CPHS #</w:t>
+    </w:r>
+    <w:r>
+      <w:ptab w:relativeTo="margin" w:alignment="center" w:leader="none"/>
+    </w:r>
+    <w:r>
+      <w:ptab w:relativeTo="margin" w:alignment="right" w:leader="none"/>
+    </w:r>
+    <w:r>
+      <w:t xml:space="preserve">Page </w:t>
+    </w:r>
+    <w:r>
+      <w:rPr>
+        <w:b/>
+      </w:rPr>
+      <w:fldChar w:fldCharType="begin"/>
+    </w:r>
+    <w:r>
+      <w:rPr>
+        <w:b/>
+      </w:rPr>
+      <w:instrText xml:space="preserve"> PAGE  \* Arabic  \* MERGEFORMAT </w:instrText>
+    </w:r>
+    <w:r>
+      <w:rPr>
+        <w:b/>
+      </w:rPr>
+      <w:fldChar w:fldCharType="separate"/>
+    </w:r>
+    <w:r>
+      <w:rPr>
+        <w:b/>
+        <w:noProof/>
+      </w:rPr>
+      <w:t>2</w:t>
+    </w:r>
+    <w:r>
+      <w:rPr>
+        <w:b/>
+      </w:rPr>
+      <w:fldChar w:fldCharType="end"/>
+    </w:r>
+    <w:r>
+      <w:t xml:space="preserve"> of </w:t>
+    </w:r>
+    <w:r>
+      <w:rPr>
+        <w:b/>
+      </w:rPr>
+      <w:fldChar w:fldCharType="begin"/>
+    </w:r>
+    <w:r>
+      <w:rPr>
+        <w:b/>
+      </w:rPr>
+      <w:instrText xml:space="preserve"> NUMPAGES  \* Arabic  \* MERGEFORMAT </w:instrText>
+    </w:r>
+    <w:r>
+      <w:rPr>
+        <w:b/>
+      </w:rPr>
+      <w:fldChar w:fldCharType="separate"/>
+    </w:r>
+    <w:r>
+      <w:rPr>
+        <w:b/>
+        <w:noProof/>
+      </w:rPr>
+      <w:t>3</w:t>
+    </w:r>
+    <w:r>
+      <w:rPr>
+        <w:b/>
+      </w:rPr>
+      <w:fldChar w:fldCharType="end"/>
+    </w:r>
+  </w:p>
+</w:ftr>
+</file>
+
+<file path=word/footer2.xml><?xml version="1.0" encoding="utf-8"?>
+<w:ftr xmlns:wpc="http://schemas.microsoft.com/office/word/2010/wordprocessingCanvas" xmlns:mo="http://schemas.microsoft.com/office/mac/office/2008/main" xmlns:mc="http://schemas.openxmlformats.org/markup-compatibility/2006" xmlns:mv="urn:schemas-microsoft-com:mac:vml" xmlns:o="urn:schemas-microsoft-com:office:office" xmlns:r="http://schemas.openxmlformats.org/officeDocument/2006/relationships" xmlns:m="http://schemas.openxmlformats.org/officeDocument/2006/math" xmlns:v="urn:schemas-microsoft-com:vml" xmlns:wp14="http://schemas.microsoft.com/office/word/2010/wordprocessingDrawing" xmlns:wp="http://schemas.openxmlformats.org/drawingml/2006/wordprocessingDrawing" xmlns:w10="urn:schemas-microsoft-com:office:word" xmlns:w="http://schemas.openxmlformats.org/wordprocessingml/2006/main" xmlns:w14="http://schemas.microsoft.com/office/word/2010/wordml" xmlns:wpg="http://schemas.microsoft.com/office/word/2010/wordprocessingGroup" xmlns:wpi="http://schemas.microsoft.com/office/word/2010/wordprocessingInk" xmlns:wne="http://schemas.microsoft.com/office/word/2006/wordml" xmlns:wps="http://schemas.microsoft.com/office/word/2010/wordprocessingShape" mc:Ignorable="w14 wp14 mv">
+  <w:p>
+    <w:pPr>
+      <w:pStyle w:val="Footer"/>
+    </w:pPr>
+    <w:r>
+      <w:t>CPHS #</w:t>
+    </w:r>
+    <w:r>
+      <w:ptab w:relativeTo="margin" w:alignment="center" w:leader="none"/>
+    </w:r>
+    <w:r>
+      <w:ptab w:relativeTo="margin" w:alignment="right" w:leader="none"/>
+    </w:r>
+    <w:r>
+      <w:t xml:space="preserve">Page </w:t>
+    </w:r>
+    <w:r>
+      <w:rPr>
+        <w:b/>
+      </w:rPr>
+      <w:fldChar w:fldCharType="begin"/>
+    </w:r>
+    <w:r>
+      <w:rPr>
+        <w:b/>
+      </w:rPr>
+      <w:instrText xml:space="preserve"> PAGE  \* Arabic  \* MERGEFORMAT </w:instrText>
+    </w:r>
+    <w:r>
+      <w:rPr>
+        <w:b/>
+      </w:rPr>
+      <w:fldChar w:fldCharType="separate"/>
+    </w:r>
+    <w:r>
+      <w:rPr>
+        <w:b/>
+        <w:noProof/>
+      </w:rPr>
+      <w:t>1</w:t>
+    </w:r>
+    <w:r>
+      <w:rPr>
+        <w:b/>
+      </w:rPr>
+      <w:fldChar w:fldCharType="end"/>
+    </w:r>
+    <w:r>
+      <w:t xml:space="preserve"> of </w:t>
+    </w:r>
+    <w:r>
+      <w:rPr>
+        <w:b/>
+      </w:rPr>
+      <w:fldChar w:fldCharType="begin"/>
+    </w:r>
+    <w:r>
+      <w:rPr>
+        <w:b/>
+      </w:rPr>
+      <w:instrText xml:space="preserve"> NUMPAGES  \* Arabic  \* MERGEFORMAT </w:instrText>
+    </w:r>
+    <w:r>
+      <w:rPr>
+        <w:b/>
+      </w:rPr>
+      <w:fldChar w:fldCharType="separate"/>
+    </w:r>
+    <w:r>
+      <w:rPr>
+        <w:b/>
+        <w:noProof/>
+      </w:rPr>
+      <w:t>3</w:t>
+    </w:r>
+    <w:r>
+      <w:rPr>
+        <w:b/>
+      </w:rPr>
+      <w:fldChar w:fldCharType="end"/>
+    </w:r>
+  </w:p>
+</w:ftr>
+</file>
+
+<file path=word/footnotes.xml><?xml version="1.0" encoding="utf-8"?>
+<w:footnotes xmlns:wpc="http://schemas.microsoft.com/office/word/2010/wordprocessingCanvas" xmlns:mo="http://schemas.microsoft.com/office/mac/office/2008/main" xmlns:mc="http://schemas.openxmlformats.org/markup-compatibility/2006" xmlns:mv="urn:schemas-microsoft-com:mac:vml" xmlns:o="urn:schemas-microsoft-com:office:office" xmlns:r="http://schemas.openxmlformats.org/officeDocument/2006/relationships" xmlns:m="http://schemas.openxmlformats.org/officeDocument/2006/math" xmlns:v="urn:schemas-microsoft-com:vml" xmlns:wp14="http://schemas.microsoft.com/office/word/2010/wordprocessingDrawing" xmlns:wp="http://schemas.openxmlformats.org/drawingml/2006/wordprocessingDrawing" xmlns:w10="urn:schemas-microsoft-com:office:word" xmlns:w="http://schemas.openxmlformats.org/wordprocessingml/2006/main" xmlns:w14="http://schemas.microsoft.com/office/word/2010/wordml" xmlns:wpg="http://schemas.microsoft.com/office/word/2010/wordprocessingGroup" xmlns:wpi="http://schemas.microsoft.com/office/word/2010/wordprocessingInk" xmlns:wne="http://schemas.microsoft.com/office/word/2006/wordml" xmlns:wps="http://schemas.microsoft.com/office/word/2010/wordprocessingShape" mc:Ignorable="w14 wp14">
+  <w:footnote w:type="separator" w:id="-1">
+    <w:p>
+      <w:pPr>
+        <w:spacing w:after="0" w:line="240" w:lineRule="auto"/>
+      </w:pPr>
+      <w:r>
+        <w:separator/>
+      </w:r>
+    </w:p>
+  </w:footnote>
+  <w:footnote w:type="continuationSeparator" w:id="0">
+    <w:p>
+      <w:pPr>
+        <w:spacing w:after="0" w:line="240" w:lineRule="auto"/>
+      </w:pPr>
+      <w:r>
+        <w:continuationSeparator/>
+      </w:r>
+    </w:p>
+  </w:footnote>
+</w:footnotes>
+</file>
+
+<file path=word/header1.xml><?xml version="1.0" encoding="utf-8"?>
+<w:hdr xmlns:wpc="http://schemas.microsoft.com/office/word/2010/wordprocessingCanvas" xmlns:mo="http://schemas.microsoft.com/office/mac/office/2008/main" xmlns:mc="http://schemas.openxmlformats.org/markup-compatibility/2006" xmlns:mv="urn:schemas-microsoft-com:mac:vml" xmlns:o="urn:schemas-microsoft-com:office:office" xmlns:r="http://schemas.openxmlformats.org/officeDocument/2006/relationships" xmlns:m="http://schemas.openxmlformats.org/officeDocument/2006/math" xmlns:v="urn:schemas-microsoft-com:vml" xmlns:wp14="http://schemas.microsoft.com/office/word/2010/wordprocessingDrawing" xmlns:wp="http://schemas.openxmlformats.org/drawingml/2006/wordprocessingDrawing" xmlns:w10="urn:schemas-microsoft-com:office:word" xmlns:w="http://schemas.openxmlformats.org/wordprocessingml/2006/main" xmlns:w14="http://schemas.microsoft.com/office/word/2010/wordml" xmlns:wpg="http://schemas.microsoft.com/office/word/2010/wordprocessingGroup" xmlns:wpi="http://schemas.microsoft.com/office/word/2010/wordprocessingInk" xmlns:wne="http://schemas.microsoft.com/office/word/2006/wordml" xmlns:wps="http://schemas.microsoft.com/office/word/2010/wordprocessingShape" mc:Ignorable="w14 wp14 mv">
+  <w:p>
+    <w:pPr>
+      <w:rPr>
+        <w:sz w:val="26"/>
+      </w:rPr>
+    </w:pPr>
+    <w:r>
+      <w:rPr>
+        <w:noProof/>
+      </w:rPr>
+      <w:pict w14:anchorId="2775A7B3">
+        <v:group id="_x0000_s2061" style="position:absolute;margin-left:-70.65pt;margin-top:-.55pt;width:594pt;height:99pt;z-index:-251656192" coordorigin="261,904" coordsize="11880,1980" wrapcoords="11373 1145 11373 3764 327 4909 327 5236 11373 6382 327 8018 327 8345 11373 9000 11373 13091 13473 13091 13473 9000 20673 8509 20673 8182 13473 6382 20673 5400 20673 5073 13473 3764 13473 1145 11373 1145">
+          <v:group id="_x0000_s2062" style="position:absolute;left:261;top:1009;width:11880;height:1110" coordorigin="261,1009" coordsize="11880,1110">
+            <v:shapetype id="_x0000_t202" coordsize="21600,21600" o:spt="202" path="m0,0l0,21600,21600,21600,21600,0xe">
+              <v:stroke joinstyle="miter"/>
+              <v:path gradientshapeok="t" o:connecttype="rect"/>
+            </v:shapetype>
+            <v:shape id="_x0000_s2063" type="#_x0000_t202" style="position:absolute;left:261;top:1361;width:6840;height:432" o:allowincell="f" filled="f" stroked="f">
+              <v:textbox style="mso-next-textbox:#_x0000_s2063">
+                <w:txbxContent>
+                  <w:p>
+                    <w:pPr>
+                      <w:rPr>
+                        <w:sz w:val="14"/>
+                      </w:rPr>
+                    </w:pPr>
+                    <w:r>
+                      <w:rPr>
+                        <w:sz w:val="14"/>
+                      </w:rPr>
+                      <w:t xml:space="preserve">    BERKELEY  </w:t>
+                    </w:r>
+                    <w:r>
+                      <w:rPr>
+                        <w:sz w:val="14"/>
+                      </w:rPr>
+                      <w:sym w:font="Symbol" w:char="00B7"/>
+                    </w:r>
+                    <w:r>
+                      <w:rPr>
+                        <w:sz w:val="14"/>
+                      </w:rPr>
+                      <w:t xml:space="preserve">  DAVIS  </w:t>
+                    </w:r>
+                    <w:r>
+                      <w:rPr>
+                        <w:sz w:val="14"/>
+                      </w:rPr>
+                      <w:sym w:font="Symbol" w:char="00B7"/>
+                    </w:r>
+                    <w:r>
+                      <w:rPr>
+                        <w:sz w:val="14"/>
+                      </w:rPr>
+                      <w:t xml:space="preserve">  IRVINE  </w:t>
+                    </w:r>
+                    <w:r>
+                      <w:rPr>
+                        <w:sz w:val="14"/>
+                      </w:rPr>
+                      <w:sym w:font="Symbol" w:char="00B7"/>
+                    </w:r>
+                    <w:r>
+                      <w:rPr>
+                        <w:sz w:val="14"/>
+                      </w:rPr>
+                      <w:t xml:space="preserve">  LOS ANGELES  </w:t>
+                    </w:r>
+                    <w:r>
+                      <w:rPr>
+                        <w:sz w:val="14"/>
+                      </w:rPr>
+                      <w:sym w:font="Symbol" w:char="00B7"/>
+                    </w:r>
+                    <w:r>
+                      <w:rPr>
+                        <w:sz w:val="14"/>
+                      </w:rPr>
+                      <w:t xml:space="preserve">  MERCED  </w:t>
+                    </w:r>
+                    <w:r>
+                      <w:rPr>
+                        <w:sz w:val="14"/>
+                      </w:rPr>
+                      <w:sym w:font="Symbol" w:char="00B7"/>
+                    </w:r>
+                    <w:r>
+                      <w:rPr>
+                        <w:sz w:val="14"/>
+                      </w:rPr>
+                      <w:t xml:space="preserve">  RIVERSIDE  </w:t>
+                    </w:r>
+                    <w:r>
+                      <w:rPr>
+                        <w:sz w:val="14"/>
+                      </w:rPr>
+                      <w:sym w:font="Symbol" w:char="00B7"/>
+                    </w:r>
+                    <w:r>
+                      <w:rPr>
+                        <w:sz w:val="14"/>
+                      </w:rPr>
+                      <w:t xml:space="preserve">  SAN DIEGO </w:t>
+                    </w:r>
+                  </w:p>
+                </w:txbxContent>
+              </v:textbox>
+            </v:shape>
+            <v:shape id="_x0000_s2064" type="#_x0000_t202" style="position:absolute;left:7641;top:1380;width:4500;height:432" o:allowincell="f" filled="f" stroked="f">
+              <v:textbox style="mso-next-textbox:#_x0000_s2064">
+                <w:txbxContent>
+                  <w:p>
+                    <w:pPr>
+                      <w:rPr>
+                        <w:sz w:val="14"/>
+                      </w:rPr>
+                    </w:pPr>
+                    <w:r>
+                      <w:rPr>
+                        <w:sz w:val="14"/>
+                      </w:rPr>
+                      <w:t xml:space="preserve">  SAN FRANCISCO </w:t>
+                    </w:r>
+                    <w:r>
+                      <w:rPr>
+                        <w:sz w:val="14"/>
+                      </w:rPr>
+                      <w:sym w:font="Symbol" w:char="00B7"/>
+                    </w:r>
+                    <w:r>
+                      <w:rPr>
+                        <w:sz w:val="14"/>
+                      </w:rPr>
+                      <w:t xml:space="preserve">   SANTA BARBARA    </w:t>
+                    </w:r>
+                    <w:r>
+                      <w:rPr>
+                        <w:sz w:val="14"/>
+                      </w:rPr>
+                      <w:sym w:font="Symbol" w:char="00B7"/>
+                    </w:r>
+                    <w:r>
+                      <w:rPr>
+                        <w:sz w:val="14"/>
+                      </w:rPr>
+                      <w:t xml:space="preserve">   SANTA CRUZ</w:t>
+                    </w:r>
+                  </w:p>
+                </w:txbxContent>
+              </v:textbox>
+            </v:shape>
+            <v:line id="_x0000_s2065" style="position:absolute" from="455,1379" to="6388,1379"/>
+            <v:line id="_x0000_s2066" style="position:absolute" from="7815,1403" to="11631,1403"/>
+            <v:line id="_x0000_s2067" style="position:absolute" from="458,1664" to="6391,1664"/>
+            <v:shapetype id="_x0000_t75" coordsize="21600,21600" o:spt="75" o:preferrelative="t" path="m@4@5l@4@11@9@11@9@5xe" filled="f" stroked="f">
+              <v:stroke joinstyle="miter"/>
+              <v:formulas>
+                <v:f eqn="if lineDrawn pixelLineWidth 0"/>
+                <v:f eqn="sum @0 1 0"/>
+                <v:f eqn="sum 0 0 @1"/>
+                <v:f eqn="prod @2 1 2"/>
+                <v:f eqn="prod @3 21600 pixelWidth"/>
+                <v:f eqn="prod @3 21600 pixelHeight"/>
+                <v:f eqn="sum @0 0 1"/>
+                <v:f eqn="prod @6 1 2"/>
+                <v:f eqn="prod @7 21600 pixelWidth"/>
+                <v:f eqn="sum @8 21600 0"/>
+                <v:f eqn="prod @7 21600 pixelHeight"/>
+                <v:f eqn="sum @10 21600 0"/>
+              </v:formulas>
+              <v:path o:extrusionok="f" gradientshapeok="t" o:connecttype="rect"/>
+              <o:lock v:ext="edit" aspectratio="t"/>
+            </v:shapetype>
+            <v:shape id="_x0000_s2068" type="#_x0000_t75" style="position:absolute;left:6546;top:1009;width:1110;height:1110" fillcolor="window">
+              <v:imagedata r:id="rId1" o:title=""/>
+            </v:shape>
+            <v:line id="_x0000_s2069" style="position:absolute" from="7821,1677" to="11637,1677"/>
+          </v:group>
+          <v:shape id="_x0000_s2070" type="#_x0000_t202" style="position:absolute;left:441;top:1804;width:11700;height:1080" filled="f" stroked="f">
+            <v:textbox style="mso-next-textbox:#_x0000_s2070">
+              <w:txbxContent>
+                <w:p/>
+              </w:txbxContent>
+            </v:textbox>
+          </v:shape>
+          <v:shape id="_x0000_s2071" type="#_x0000_t202" style="position:absolute;left:441;top:904;width:11160;height:540" filled="f" stroked="f">
+            <v:textbox style="mso-next-textbox:#_x0000_s2071">
+              <w:txbxContent>
+                <w:p>
+                  <w:r>
+                    <w:t>UNIVERSITY OF CALIFORNIA AT BERKELEY</w:t>
+                  </w:r>
+                </w:p>
+              </w:txbxContent>
+            </v:textbox>
+          </v:shape>
+          <w10:wrap type="tight"/>
+        </v:group>
+      </w:pict>
+    </w:r>
+  </w:p>
+  <w:p>
+    <w:pPr>
+      <w:pStyle w:val="Header"/>
+    </w:pPr>
+  </w:p>
+</w:hdr>
+</file>
+
 <file path=word/numbering.xml><?xml version="1.0" encoding="utf-8"?>
 <w:numbering xmlns:wpc="http://schemas.microsoft.com/office/word/2010/wordprocessingCanvas" xmlns:mo="http://schemas.microsoft.com/office/mac/office/2008/main" xmlns:mc="http://schemas.openxmlformats.org/markup-compatibility/2006" xmlns:mv="urn:schemas-microsoft-com:mac:vml" xmlns:o="urn:schemas-microsoft-com:office:office" xmlns:r="http://schemas.openxmlformats.org/officeDocument/2006/relationships" xmlns:m="http://schemas.openxmlformats.org/officeDocument/2006/math" xmlns:v="urn:schemas-microsoft-com:vml" xmlns:wp14="http://schemas.microsoft.com/office/word/2010/wordprocessingDrawing" xmlns:wp="http://schemas.openxmlformats.org/drawingml/2006/wordprocessingDrawing" xmlns:w10="urn:schemas-microsoft-com:office:word" xmlns:w="http://schemas.openxmlformats.org/wordprocessingml/2006/main" xmlns:w14="http://schemas.microsoft.com/office/word/2010/wordml" xmlns:wpg="http://schemas.microsoft.com/office/word/2010/wordprocessingGroup" xmlns:wpi="http://schemas.microsoft.com/office/word/2010/wordprocessingInk" xmlns:wne="http://schemas.microsoft.com/office/word/2006/wordml" xmlns:wps="http://schemas.microsoft.com/office/word/2010/wordprocessingShape" mc:Ignorable="w14 wp14">
   <w:abstractNum w:abstractNumId="0">
-    <w:nsid w:val="23680CF4"/>
+    <w:nsid w:val="05B77D5E"/>
     <w:multiLevelType w:val="hybridMultilevel"/>
-    <w:tmpl w:val="5C98BF0A"/>
-    <w:lvl w:ilvl="0" w:tplc="04090001">
+    <w:tmpl w:val="CC0691AE"/>
+    <w:lvl w:ilvl="0" w:tplc="28FEF514">
       <w:start w:val="1"/>
       <w:numFmt w:val="bullet"/>
       <w:lvlText w:val=""/>
       <w:lvlJc w:val="left"/>
       <w:pPr>
-        <w:ind w:left="720" w:hanging="360"/>
+        <w:ind w:left="360" w:hanging="360"/>
       </w:pPr>
       <w:rPr>
         <w:rFonts w:ascii="Symbol" w:hAnsi="Symbol" w:hint="default"/>
@@ -56,7 +1537,7 @@
         <w:ind w:left="1440" w:hanging="360"/>
       </w:pPr>
       <w:rPr>
-        <w:rFonts w:ascii="Courier New" w:hAnsi="Courier New" w:hint="default"/>
+        <w:rFonts w:ascii="Courier New" w:hAnsi="Courier New" w:cs="Courier New" w:hint="default"/>
       </w:rPr>
     </w:lvl>
     <w:lvl w:ilvl="2" w:tplc="04090005" w:tentative="1">
@@ -92,7 +1573,7 @@
         <w:ind w:left="3600" w:hanging="360"/>
       </w:pPr>
       <w:rPr>
-        <w:rFonts w:ascii="Courier New" w:hAnsi="Courier New" w:hint="default"/>
+        <w:rFonts w:ascii="Courier New" w:hAnsi="Courier New" w:cs="Courier New" w:hint="default"/>
       </w:rPr>
     </w:lvl>
     <w:lvl w:ilvl="5" w:tplc="04090005" w:tentative="1">
@@ -128,7 +1609,7 @@
         <w:ind w:left="5760" w:hanging="360"/>
       </w:pPr>
       <w:rPr>
-        <w:rFonts w:ascii="Courier New" w:hAnsi="Courier New" w:hint="default"/>
+        <w:rFonts w:ascii="Courier New" w:hAnsi="Courier New" w:cs="Courier New" w:hint="default"/>
       </w:rPr>
     </w:lvl>
     <w:lvl w:ilvl="8" w:tplc="04090005" w:tentative="1">
@@ -145,18 +1626,20 @@
     </w:lvl>
   </w:abstractNum>
   <w:abstractNum w:abstractNumId="1">
-    <w:nsid w:val="31392125"/>
+    <w:nsid w:val="19AD442B"/>
     <w:multiLevelType w:val="hybridMultilevel"/>
-    <w:tmpl w:val="69C2B8E2"/>
-    <w:lvl w:ilvl="0" w:tplc="04090001">
-      <w:numFmt w:val="bullet"/>
+    <w:tmpl w:val="CFF0D57C"/>
+    <w:lvl w:ilvl="0" w:tplc="B33CB148">
+      <w:start w:val="1"/>
+      <w:numFmt w:val="bullet"/>
+      <w:pStyle w:val="ListParagraph"/>
       <w:lvlText w:val=""/>
       <w:lvlJc w:val="left"/>
       <w:pPr>
-        <w:ind w:left="720" w:hanging="360"/>
-      </w:pPr>
-      <w:rPr>
-        <w:rFonts w:ascii="Symbol" w:eastAsia="Times New Roman" w:hAnsi="Symbol" w:cs="Times New Roman" w:hint="default"/>
+        <w:ind w:left="360" w:hanging="360"/>
+      </w:pPr>
+      <w:rPr>
+        <w:rFonts w:ascii="Symbol" w:hAnsi="Symbol" w:hint="default"/>
       </w:rPr>
     </w:lvl>
     <w:lvl w:ilvl="1" w:tplc="04090003" w:tentative="1">
@@ -168,7 +1651,7 @@
         <w:ind w:left="1440" w:hanging="360"/>
       </w:pPr>
       <w:rPr>
-        <w:rFonts w:ascii="Courier New" w:hAnsi="Courier New" w:hint="default"/>
+        <w:rFonts w:ascii="Courier New" w:hAnsi="Courier New" w:cs="Courier New" w:hint="default"/>
       </w:rPr>
     </w:lvl>
     <w:lvl w:ilvl="2" w:tplc="04090005" w:tentative="1">
@@ -204,7 +1687,7 @@
         <w:ind w:left="3600" w:hanging="360"/>
       </w:pPr>
       <w:rPr>
-        <w:rFonts w:ascii="Courier New" w:hAnsi="Courier New" w:hint="default"/>
+        <w:rFonts w:ascii="Courier New" w:hAnsi="Courier New" w:cs="Courier New" w:hint="default"/>
       </w:rPr>
     </w:lvl>
     <w:lvl w:ilvl="5" w:tplc="04090005" w:tentative="1">
@@ -240,7 +1723,7 @@
         <w:ind w:left="5760" w:hanging="360"/>
       </w:pPr>
       <w:rPr>
-        <w:rFonts w:ascii="Courier New" w:hAnsi="Courier New" w:hint="default"/>
+        <w:rFonts w:ascii="Courier New" w:hAnsi="Courier New" w:cs="Courier New" w:hint="default"/>
       </w:rPr>
     </w:lvl>
     <w:lvl w:ilvl="8" w:tplc="04090005" w:tentative="1">
@@ -257,228 +1740,598 @@
     </w:lvl>
   </w:abstractNum>
   <w:abstractNum w:abstractNumId="2">
-    <w:nsid w:val="56CF0321"/>
-    <w:multiLevelType w:val="hybridMultilevel"/>
-    <w:tmpl w:val="7D606EB0"/>
-    <w:lvl w:ilvl="0" w:tplc="04090001">
+    <w:nsid w:val="53B33A0E"/>
+    <w:multiLevelType w:val="multilevel"/>
+    <w:tmpl w:val="B394E438"/>
+    <w:lvl w:ilvl="0">
       <w:start w:val="1"/>
       <w:numFmt w:val="bullet"/>
       <w:lvlText w:val=""/>
       <w:lvlJc w:val="left"/>
       <w:pPr>
+        <w:tabs>
+          <w:tab w:val="num" w:pos="720"/>
+        </w:tabs>
         <w:ind w:left="720" w:hanging="360"/>
       </w:pPr>
       <w:rPr>
         <w:rFonts w:ascii="Symbol" w:hAnsi="Symbol" w:hint="default"/>
-      </w:rPr>
-    </w:lvl>
-    <w:lvl w:ilvl="1" w:tplc="04090003" w:tentative="1">
+        <w:sz w:val="20"/>
+      </w:rPr>
+    </w:lvl>
+    <w:lvl w:ilvl="1" w:tentative="1">
       <w:start w:val="1"/>
       <w:numFmt w:val="bullet"/>
       <w:lvlText w:val="o"/>
       <w:lvlJc w:val="left"/>
       <w:pPr>
+        <w:tabs>
+          <w:tab w:val="num" w:pos="1440"/>
+        </w:tabs>
         <w:ind w:left="1440" w:hanging="360"/>
       </w:pPr>
       <w:rPr>
         <w:rFonts w:ascii="Courier New" w:hAnsi="Courier New" w:hint="default"/>
-      </w:rPr>
-    </w:lvl>
-    <w:lvl w:ilvl="2" w:tplc="04090005" w:tentative="1">
+        <w:sz w:val="20"/>
+      </w:rPr>
+    </w:lvl>
+    <w:lvl w:ilvl="2" w:tentative="1">
       <w:start w:val="1"/>
       <w:numFmt w:val="bullet"/>
       <w:lvlText w:val=""/>
       <w:lvlJc w:val="left"/>
       <w:pPr>
+        <w:tabs>
+          <w:tab w:val="num" w:pos="2160"/>
+        </w:tabs>
         <w:ind w:left="2160" w:hanging="360"/>
       </w:pPr>
       <w:rPr>
         <w:rFonts w:ascii="Wingdings" w:hAnsi="Wingdings" w:hint="default"/>
-      </w:rPr>
-    </w:lvl>
-    <w:lvl w:ilvl="3" w:tplc="04090001" w:tentative="1">
-      <w:start w:val="1"/>
-      <w:numFmt w:val="bullet"/>
-      <w:lvlText w:val=""/>
-      <w:lvlJc w:val="left"/>
-      <w:pPr>
+        <w:sz w:val="20"/>
+      </w:rPr>
+    </w:lvl>
+    <w:lvl w:ilvl="3" w:tentative="1">
+      <w:start w:val="1"/>
+      <w:numFmt w:val="bullet"/>
+      <w:lvlText w:val=""/>
+      <w:lvlJc w:val="left"/>
+      <w:pPr>
+        <w:tabs>
+          <w:tab w:val="num" w:pos="2880"/>
+        </w:tabs>
         <w:ind w:left="2880" w:hanging="360"/>
       </w:pPr>
       <w:rPr>
-        <w:rFonts w:ascii="Symbol" w:hAnsi="Symbol" w:hint="default"/>
-      </w:rPr>
-    </w:lvl>
-    <w:lvl w:ilvl="4" w:tplc="04090003" w:tentative="1">
-      <w:start w:val="1"/>
-      <w:numFmt w:val="bullet"/>
-      <w:lvlText w:val="o"/>
-      <w:lvlJc w:val="left"/>
-      <w:pPr>
+        <w:rFonts w:ascii="Wingdings" w:hAnsi="Wingdings" w:hint="default"/>
+        <w:sz w:val="20"/>
+      </w:rPr>
+    </w:lvl>
+    <w:lvl w:ilvl="4" w:tentative="1">
+      <w:start w:val="1"/>
+      <w:numFmt w:val="bullet"/>
+      <w:lvlText w:val=""/>
+      <w:lvlJc w:val="left"/>
+      <w:pPr>
+        <w:tabs>
+          <w:tab w:val="num" w:pos="3600"/>
+        </w:tabs>
         <w:ind w:left="3600" w:hanging="360"/>
       </w:pPr>
       <w:rPr>
-        <w:rFonts w:ascii="Courier New" w:hAnsi="Courier New" w:hint="default"/>
-      </w:rPr>
-    </w:lvl>
-    <w:lvl w:ilvl="5" w:tplc="04090005" w:tentative="1">
+        <w:rFonts w:ascii="Wingdings" w:hAnsi="Wingdings" w:hint="default"/>
+        <w:sz w:val="20"/>
+      </w:rPr>
+    </w:lvl>
+    <w:lvl w:ilvl="5" w:tentative="1">
       <w:start w:val="1"/>
       <w:numFmt w:val="bullet"/>
       <w:lvlText w:val=""/>
       <w:lvlJc w:val="left"/>
       <w:pPr>
+        <w:tabs>
+          <w:tab w:val="num" w:pos="4320"/>
+        </w:tabs>
         <w:ind w:left="4320" w:hanging="360"/>
       </w:pPr>
       <w:rPr>
         <w:rFonts w:ascii="Wingdings" w:hAnsi="Wingdings" w:hint="default"/>
-      </w:rPr>
-    </w:lvl>
-    <w:lvl w:ilvl="6" w:tplc="04090001" w:tentative="1">
-      <w:start w:val="1"/>
-      <w:numFmt w:val="bullet"/>
-      <w:lvlText w:val=""/>
-      <w:lvlJc w:val="left"/>
-      <w:pPr>
+        <w:sz w:val="20"/>
+      </w:rPr>
+    </w:lvl>
+    <w:lvl w:ilvl="6" w:tentative="1">
+      <w:start w:val="1"/>
+      <w:numFmt w:val="bullet"/>
+      <w:lvlText w:val=""/>
+      <w:lvlJc w:val="left"/>
+      <w:pPr>
+        <w:tabs>
+          <w:tab w:val="num" w:pos="5040"/>
+        </w:tabs>
         <w:ind w:left="5040" w:hanging="360"/>
       </w:pPr>
       <w:rPr>
-        <w:rFonts w:ascii="Symbol" w:hAnsi="Symbol" w:hint="default"/>
-      </w:rPr>
-    </w:lvl>
-    <w:lvl w:ilvl="7" w:tplc="04090003" w:tentative="1">
-      <w:start w:val="1"/>
-      <w:numFmt w:val="bullet"/>
-      <w:lvlText w:val="o"/>
-      <w:lvlJc w:val="left"/>
-      <w:pPr>
+        <w:rFonts w:ascii="Wingdings" w:hAnsi="Wingdings" w:hint="default"/>
+        <w:sz w:val="20"/>
+      </w:rPr>
+    </w:lvl>
+    <w:lvl w:ilvl="7" w:tentative="1">
+      <w:start w:val="1"/>
+      <w:numFmt w:val="bullet"/>
+      <w:lvlText w:val=""/>
+      <w:lvlJc w:val="left"/>
+      <w:pPr>
+        <w:tabs>
+          <w:tab w:val="num" w:pos="5760"/>
+        </w:tabs>
         <w:ind w:left="5760" w:hanging="360"/>
       </w:pPr>
       <w:rPr>
-        <w:rFonts w:ascii="Courier New" w:hAnsi="Courier New" w:hint="default"/>
-      </w:rPr>
-    </w:lvl>
-    <w:lvl w:ilvl="8" w:tplc="04090005" w:tentative="1">
+        <w:rFonts w:ascii="Wingdings" w:hAnsi="Wingdings" w:hint="default"/>
+        <w:sz w:val="20"/>
+      </w:rPr>
+    </w:lvl>
+    <w:lvl w:ilvl="8" w:tentative="1">
       <w:start w:val="1"/>
       <w:numFmt w:val="bullet"/>
       <w:lvlText w:val=""/>
       <w:lvlJc w:val="left"/>
       <w:pPr>
+        <w:tabs>
+          <w:tab w:val="num" w:pos="6480"/>
+        </w:tabs>
         <w:ind w:left="6480" w:hanging="360"/>
       </w:pPr>
       <w:rPr>
         <w:rFonts w:ascii="Wingdings" w:hAnsi="Wingdings" w:hint="default"/>
+        <w:sz w:val="20"/>
       </w:rPr>
     </w:lvl>
   </w:abstractNum>
   <w:abstractNum w:abstractNumId="3">
-    <w:nsid w:val="7A654850"/>
-    <w:multiLevelType w:val="hybridMultilevel"/>
-    <w:tmpl w:val="BCDCE444"/>
-    <w:lvl w:ilvl="0" w:tplc="04090001">
+    <w:nsid w:val="5E134EDD"/>
+    <w:multiLevelType w:val="multilevel"/>
+    <w:tmpl w:val="7FC41424"/>
+    <w:lvl w:ilvl="0">
       <w:start w:val="1"/>
       <w:numFmt w:val="bullet"/>
       <w:lvlText w:val=""/>
       <w:lvlJc w:val="left"/>
       <w:pPr>
+        <w:tabs>
+          <w:tab w:val="num" w:pos="720"/>
+        </w:tabs>
         <w:ind w:left="720" w:hanging="360"/>
       </w:pPr>
       <w:rPr>
         <w:rFonts w:ascii="Symbol" w:hAnsi="Symbol" w:hint="default"/>
-      </w:rPr>
-    </w:lvl>
-    <w:lvl w:ilvl="1" w:tplc="04090003" w:tentative="1">
+        <w:sz w:val="20"/>
+      </w:rPr>
+    </w:lvl>
+    <w:lvl w:ilvl="1" w:tentative="1">
       <w:start w:val="1"/>
       <w:numFmt w:val="bullet"/>
       <w:lvlText w:val="o"/>
       <w:lvlJc w:val="left"/>
       <w:pPr>
+        <w:tabs>
+          <w:tab w:val="num" w:pos="1440"/>
+        </w:tabs>
         <w:ind w:left="1440" w:hanging="360"/>
       </w:pPr>
       <w:rPr>
         <w:rFonts w:ascii="Courier New" w:hAnsi="Courier New" w:hint="default"/>
-      </w:rPr>
-    </w:lvl>
-    <w:lvl w:ilvl="2" w:tplc="04090005" w:tentative="1">
+        <w:sz w:val="20"/>
+      </w:rPr>
+    </w:lvl>
+    <w:lvl w:ilvl="2" w:tentative="1">
       <w:start w:val="1"/>
       <w:numFmt w:val="bullet"/>
       <w:lvlText w:val=""/>
       <w:lvlJc w:val="left"/>
       <w:pPr>
+        <w:tabs>
+          <w:tab w:val="num" w:pos="2160"/>
+        </w:tabs>
         <w:ind w:left="2160" w:hanging="360"/>
       </w:pPr>
       <w:rPr>
         <w:rFonts w:ascii="Wingdings" w:hAnsi="Wingdings" w:hint="default"/>
-      </w:rPr>
-    </w:lvl>
-    <w:lvl w:ilvl="3" w:tplc="04090001" w:tentative="1">
+        <w:sz w:val="20"/>
+      </w:rPr>
+    </w:lvl>
+    <w:lvl w:ilvl="3" w:tentative="1">
+      <w:start w:val="1"/>
+      <w:numFmt w:val="bullet"/>
+      <w:lvlText w:val=""/>
+      <w:lvlJc w:val="left"/>
+      <w:pPr>
+        <w:tabs>
+          <w:tab w:val="num" w:pos="2880"/>
+        </w:tabs>
+        <w:ind w:left="2880" w:hanging="360"/>
+      </w:pPr>
+      <w:rPr>
+        <w:rFonts w:ascii="Wingdings" w:hAnsi="Wingdings" w:hint="default"/>
+        <w:sz w:val="20"/>
+      </w:rPr>
+    </w:lvl>
+    <w:lvl w:ilvl="4" w:tentative="1">
+      <w:start w:val="1"/>
+      <w:numFmt w:val="bullet"/>
+      <w:lvlText w:val=""/>
+      <w:lvlJc w:val="left"/>
+      <w:pPr>
+        <w:tabs>
+          <w:tab w:val="num" w:pos="3600"/>
+        </w:tabs>
+        <w:ind w:left="3600" w:hanging="360"/>
+      </w:pPr>
+      <w:rPr>
+        <w:rFonts w:ascii="Wingdings" w:hAnsi="Wingdings" w:hint="default"/>
+        <w:sz w:val="20"/>
+      </w:rPr>
+    </w:lvl>
+    <w:lvl w:ilvl="5" w:tentative="1">
+      <w:start w:val="1"/>
+      <w:numFmt w:val="bullet"/>
+      <w:lvlText w:val=""/>
+      <w:lvlJc w:val="left"/>
+      <w:pPr>
+        <w:tabs>
+          <w:tab w:val="num" w:pos="4320"/>
+        </w:tabs>
+        <w:ind w:left="4320" w:hanging="360"/>
+      </w:pPr>
+      <w:rPr>
+        <w:rFonts w:ascii="Wingdings" w:hAnsi="Wingdings" w:hint="default"/>
+        <w:sz w:val="20"/>
+      </w:rPr>
+    </w:lvl>
+    <w:lvl w:ilvl="6" w:tentative="1">
+      <w:start w:val="1"/>
+      <w:numFmt w:val="bullet"/>
+      <w:lvlText w:val=""/>
+      <w:lvlJc w:val="left"/>
+      <w:pPr>
+        <w:tabs>
+          <w:tab w:val="num" w:pos="5040"/>
+        </w:tabs>
+        <w:ind w:left="5040" w:hanging="360"/>
+      </w:pPr>
+      <w:rPr>
+        <w:rFonts w:ascii="Wingdings" w:hAnsi="Wingdings" w:hint="default"/>
+        <w:sz w:val="20"/>
+      </w:rPr>
+    </w:lvl>
+    <w:lvl w:ilvl="7" w:tentative="1">
+      <w:start w:val="1"/>
+      <w:numFmt w:val="bullet"/>
+      <w:lvlText w:val=""/>
+      <w:lvlJc w:val="left"/>
+      <w:pPr>
+        <w:tabs>
+          <w:tab w:val="num" w:pos="5760"/>
+        </w:tabs>
+        <w:ind w:left="5760" w:hanging="360"/>
+      </w:pPr>
+      <w:rPr>
+        <w:rFonts w:ascii="Wingdings" w:hAnsi="Wingdings" w:hint="default"/>
+        <w:sz w:val="20"/>
+      </w:rPr>
+    </w:lvl>
+    <w:lvl w:ilvl="8" w:tentative="1">
+      <w:start w:val="1"/>
+      <w:numFmt w:val="bullet"/>
+      <w:lvlText w:val=""/>
+      <w:lvlJc w:val="left"/>
+      <w:pPr>
+        <w:tabs>
+          <w:tab w:val="num" w:pos="6480"/>
+        </w:tabs>
+        <w:ind w:left="6480" w:hanging="360"/>
+      </w:pPr>
+      <w:rPr>
+        <w:rFonts w:ascii="Wingdings" w:hAnsi="Wingdings" w:hint="default"/>
+        <w:sz w:val="20"/>
+      </w:rPr>
+    </w:lvl>
+  </w:abstractNum>
+  <w:abstractNum w:abstractNumId="4">
+    <w:nsid w:val="74982EAC"/>
+    <w:multiLevelType w:val="multilevel"/>
+    <w:tmpl w:val="52CCE5D0"/>
+    <w:lvl w:ilvl="0">
       <w:start w:val="1"/>
       <w:numFmt w:val="bullet"/>
       <w:lvlText w:val=""/>
       <w:lvlJc w:val="left"/>
       <w:pPr>
+        <w:tabs>
+          <w:tab w:val="num" w:pos="720"/>
+        </w:tabs>
+        <w:ind w:left="720" w:hanging="360"/>
+      </w:pPr>
+      <w:rPr>
+        <w:rFonts w:ascii="Symbol" w:hAnsi="Symbol" w:hint="default"/>
+        <w:sz w:val="20"/>
+      </w:rPr>
+    </w:lvl>
+    <w:lvl w:ilvl="1" w:tentative="1">
+      <w:start w:val="1"/>
+      <w:numFmt w:val="bullet"/>
+      <w:lvlText w:val="o"/>
+      <w:lvlJc w:val="left"/>
+      <w:pPr>
+        <w:tabs>
+          <w:tab w:val="num" w:pos="1440"/>
+        </w:tabs>
+        <w:ind w:left="1440" w:hanging="360"/>
+      </w:pPr>
+      <w:rPr>
+        <w:rFonts w:ascii="Courier New" w:hAnsi="Courier New" w:hint="default"/>
+        <w:sz w:val="20"/>
+      </w:rPr>
+    </w:lvl>
+    <w:lvl w:ilvl="2" w:tentative="1">
+      <w:start w:val="1"/>
+      <w:numFmt w:val="bullet"/>
+      <w:lvlText w:val=""/>
+      <w:lvlJc w:val="left"/>
+      <w:pPr>
+        <w:tabs>
+          <w:tab w:val="num" w:pos="2160"/>
+        </w:tabs>
+        <w:ind w:left="2160" w:hanging="360"/>
+      </w:pPr>
+      <w:rPr>
+        <w:rFonts w:ascii="Wingdings" w:hAnsi="Wingdings" w:hint="default"/>
+        <w:sz w:val="20"/>
+      </w:rPr>
+    </w:lvl>
+    <w:lvl w:ilvl="3" w:tentative="1">
+      <w:start w:val="1"/>
+      <w:numFmt w:val="bullet"/>
+      <w:lvlText w:val=""/>
+      <w:lvlJc w:val="left"/>
+      <w:pPr>
+        <w:tabs>
+          <w:tab w:val="num" w:pos="2880"/>
+        </w:tabs>
         <w:ind w:left="2880" w:hanging="360"/>
       </w:pPr>
       <w:rPr>
+        <w:rFonts w:ascii="Wingdings" w:hAnsi="Wingdings" w:hint="default"/>
+        <w:sz w:val="20"/>
+      </w:rPr>
+    </w:lvl>
+    <w:lvl w:ilvl="4" w:tentative="1">
+      <w:start w:val="1"/>
+      <w:numFmt w:val="bullet"/>
+      <w:lvlText w:val=""/>
+      <w:lvlJc w:val="left"/>
+      <w:pPr>
+        <w:tabs>
+          <w:tab w:val="num" w:pos="3600"/>
+        </w:tabs>
+        <w:ind w:left="3600" w:hanging="360"/>
+      </w:pPr>
+      <w:rPr>
+        <w:rFonts w:ascii="Wingdings" w:hAnsi="Wingdings" w:hint="default"/>
+        <w:sz w:val="20"/>
+      </w:rPr>
+    </w:lvl>
+    <w:lvl w:ilvl="5" w:tentative="1">
+      <w:start w:val="1"/>
+      <w:numFmt w:val="bullet"/>
+      <w:lvlText w:val=""/>
+      <w:lvlJc w:val="left"/>
+      <w:pPr>
+        <w:tabs>
+          <w:tab w:val="num" w:pos="4320"/>
+        </w:tabs>
+        <w:ind w:left="4320" w:hanging="360"/>
+      </w:pPr>
+      <w:rPr>
+        <w:rFonts w:ascii="Wingdings" w:hAnsi="Wingdings" w:hint="default"/>
+        <w:sz w:val="20"/>
+      </w:rPr>
+    </w:lvl>
+    <w:lvl w:ilvl="6" w:tentative="1">
+      <w:start w:val="1"/>
+      <w:numFmt w:val="bullet"/>
+      <w:lvlText w:val=""/>
+      <w:lvlJc w:val="left"/>
+      <w:pPr>
+        <w:tabs>
+          <w:tab w:val="num" w:pos="5040"/>
+        </w:tabs>
+        <w:ind w:left="5040" w:hanging="360"/>
+      </w:pPr>
+      <w:rPr>
+        <w:rFonts w:ascii="Wingdings" w:hAnsi="Wingdings" w:hint="default"/>
+        <w:sz w:val="20"/>
+      </w:rPr>
+    </w:lvl>
+    <w:lvl w:ilvl="7" w:tentative="1">
+      <w:start w:val="1"/>
+      <w:numFmt w:val="bullet"/>
+      <w:lvlText w:val=""/>
+      <w:lvlJc w:val="left"/>
+      <w:pPr>
+        <w:tabs>
+          <w:tab w:val="num" w:pos="5760"/>
+        </w:tabs>
+        <w:ind w:left="5760" w:hanging="360"/>
+      </w:pPr>
+      <w:rPr>
+        <w:rFonts w:ascii="Wingdings" w:hAnsi="Wingdings" w:hint="default"/>
+        <w:sz w:val="20"/>
+      </w:rPr>
+    </w:lvl>
+    <w:lvl w:ilvl="8" w:tentative="1">
+      <w:start w:val="1"/>
+      <w:numFmt w:val="bullet"/>
+      <w:lvlText w:val=""/>
+      <w:lvlJc w:val="left"/>
+      <w:pPr>
+        <w:tabs>
+          <w:tab w:val="num" w:pos="6480"/>
+        </w:tabs>
+        <w:ind w:left="6480" w:hanging="360"/>
+      </w:pPr>
+      <w:rPr>
+        <w:rFonts w:ascii="Wingdings" w:hAnsi="Wingdings" w:hint="default"/>
+        <w:sz w:val="20"/>
+      </w:rPr>
+    </w:lvl>
+  </w:abstractNum>
+  <w:abstractNum w:abstractNumId="5">
+    <w:nsid w:val="76877763"/>
+    <w:multiLevelType w:val="multilevel"/>
+    <w:tmpl w:val="ACD4E8FA"/>
+    <w:lvl w:ilvl="0">
+      <w:start w:val="1"/>
+      <w:numFmt w:val="bullet"/>
+      <w:lvlText w:val=""/>
+      <w:lvlJc w:val="left"/>
+      <w:pPr>
+        <w:tabs>
+          <w:tab w:val="num" w:pos="720"/>
+        </w:tabs>
+        <w:ind w:left="720" w:hanging="360"/>
+      </w:pPr>
+      <w:rPr>
         <w:rFonts w:ascii="Symbol" w:hAnsi="Symbol" w:hint="default"/>
-      </w:rPr>
-    </w:lvl>
-    <w:lvl w:ilvl="4" w:tplc="04090003" w:tentative="1">
+        <w:sz w:val="20"/>
+      </w:rPr>
+    </w:lvl>
+    <w:lvl w:ilvl="1" w:tentative="1">
       <w:start w:val="1"/>
       <w:numFmt w:val="bullet"/>
       <w:lvlText w:val="o"/>
       <w:lvlJc w:val="left"/>
       <w:pPr>
+        <w:tabs>
+          <w:tab w:val="num" w:pos="1440"/>
+        </w:tabs>
+        <w:ind w:left="1440" w:hanging="360"/>
+      </w:pPr>
+      <w:rPr>
+        <w:rFonts w:ascii="Courier New" w:hAnsi="Courier New" w:hint="default"/>
+        <w:sz w:val="20"/>
+      </w:rPr>
+    </w:lvl>
+    <w:lvl w:ilvl="2" w:tentative="1">
+      <w:start w:val="1"/>
+      <w:numFmt w:val="bullet"/>
+      <w:lvlText w:val=""/>
+      <w:lvlJc w:val="left"/>
+      <w:pPr>
+        <w:tabs>
+          <w:tab w:val="num" w:pos="2160"/>
+        </w:tabs>
+        <w:ind w:left="2160" w:hanging="360"/>
+      </w:pPr>
+      <w:rPr>
+        <w:rFonts w:ascii="Wingdings" w:hAnsi="Wingdings" w:hint="default"/>
+        <w:sz w:val="20"/>
+      </w:rPr>
+    </w:lvl>
+    <w:lvl w:ilvl="3" w:tentative="1">
+      <w:start w:val="1"/>
+      <w:numFmt w:val="bullet"/>
+      <w:lvlText w:val=""/>
+      <w:lvlJc w:val="left"/>
+      <w:pPr>
+        <w:tabs>
+          <w:tab w:val="num" w:pos="2880"/>
+        </w:tabs>
+        <w:ind w:left="2880" w:hanging="360"/>
+      </w:pPr>
+      <w:rPr>
+        <w:rFonts w:ascii="Wingdings" w:hAnsi="Wingdings" w:hint="default"/>
+        <w:sz w:val="20"/>
+      </w:rPr>
+    </w:lvl>
+    <w:lvl w:ilvl="4" w:tentative="1">
+      <w:start w:val="1"/>
+      <w:numFmt w:val="bullet"/>
+      <w:lvlText w:val=""/>
+      <w:lvlJc w:val="left"/>
+      <w:pPr>
+        <w:tabs>
+          <w:tab w:val="num" w:pos="3600"/>
+        </w:tabs>
         <w:ind w:left="3600" w:hanging="360"/>
       </w:pPr>
       <w:rPr>
-        <w:rFonts w:ascii="Courier New" w:hAnsi="Courier New" w:hint="default"/>
-      </w:rPr>
-    </w:lvl>
-    <w:lvl w:ilvl="5" w:tplc="04090005" w:tentative="1">
+        <w:rFonts w:ascii="Wingdings" w:hAnsi="Wingdings" w:hint="default"/>
+        <w:sz w:val="20"/>
+      </w:rPr>
+    </w:lvl>
+    <w:lvl w:ilvl="5" w:tentative="1">
       <w:start w:val="1"/>
       <w:numFmt w:val="bullet"/>
       <w:lvlText w:val=""/>
       <w:lvlJc w:val="left"/>
       <w:pPr>
+        <w:tabs>
+          <w:tab w:val="num" w:pos="4320"/>
+        </w:tabs>
         <w:ind w:left="4320" w:hanging="360"/>
       </w:pPr>
       <w:rPr>
         <w:rFonts w:ascii="Wingdings" w:hAnsi="Wingdings" w:hint="default"/>
-      </w:rPr>
-    </w:lvl>
-    <w:lvl w:ilvl="6" w:tplc="04090001" w:tentative="1">
-      <w:start w:val="1"/>
-      <w:numFmt w:val="bullet"/>
-      <w:lvlText w:val=""/>
-      <w:lvlJc w:val="left"/>
-      <w:pPr>
+        <w:sz w:val="20"/>
+      </w:rPr>
+    </w:lvl>
+    <w:lvl w:ilvl="6" w:tentative="1">
+      <w:start w:val="1"/>
+      <w:numFmt w:val="bullet"/>
+      <w:lvlText w:val=""/>
+      <w:lvlJc w:val="left"/>
+      <w:pPr>
+        <w:tabs>
+          <w:tab w:val="num" w:pos="5040"/>
+        </w:tabs>
         <w:ind w:left="5040" w:hanging="360"/>
       </w:pPr>
       <w:rPr>
-        <w:rFonts w:ascii="Symbol" w:hAnsi="Symbol" w:hint="default"/>
-      </w:rPr>
-    </w:lvl>
-    <w:lvl w:ilvl="7" w:tplc="04090003" w:tentative="1">
-      <w:start w:val="1"/>
-      <w:numFmt w:val="bullet"/>
-      <w:lvlText w:val="o"/>
-      <w:lvlJc w:val="left"/>
-      <w:pPr>
+        <w:rFonts w:ascii="Wingdings" w:hAnsi="Wingdings" w:hint="default"/>
+        <w:sz w:val="20"/>
+      </w:rPr>
+    </w:lvl>
+    <w:lvl w:ilvl="7" w:tentative="1">
+      <w:start w:val="1"/>
+      <w:numFmt w:val="bullet"/>
+      <w:lvlText w:val=""/>
+      <w:lvlJc w:val="left"/>
+      <w:pPr>
+        <w:tabs>
+          <w:tab w:val="num" w:pos="5760"/>
+        </w:tabs>
         <w:ind w:left="5760" w:hanging="360"/>
       </w:pPr>
       <w:rPr>
-        <w:rFonts w:ascii="Courier New" w:hAnsi="Courier New" w:hint="default"/>
-      </w:rPr>
-    </w:lvl>
-    <w:lvl w:ilvl="8" w:tplc="04090005" w:tentative="1">
+        <w:rFonts w:ascii="Wingdings" w:hAnsi="Wingdings" w:hint="default"/>
+        <w:sz w:val="20"/>
+      </w:rPr>
+    </w:lvl>
+    <w:lvl w:ilvl="8" w:tentative="1">
       <w:start w:val="1"/>
       <w:numFmt w:val="bullet"/>
       <w:lvlText w:val=""/>
       <w:lvlJc w:val="left"/>
       <w:pPr>
+        <w:tabs>
+          <w:tab w:val="num" w:pos="6480"/>
+        </w:tabs>
         <w:ind w:left="6480" w:hanging="360"/>
       </w:pPr>
       <w:rPr>
         <w:rFonts w:ascii="Wingdings" w:hAnsi="Wingdings" w:hint="default"/>
+        <w:sz w:val="20"/>
       </w:rPr>
     </w:lvl>
   </w:abstractNum>
@@ -486,13 +2339,19 @@
     <w:abstractNumId w:val="0"/>
   </w:num>
   <w:num w:numId="2">
+    <w:abstractNumId w:val="1"/>
+  </w:num>
+  <w:num w:numId="3">
     <w:abstractNumId w:val="3"/>
   </w:num>
-  <w:num w:numId="3">
-    <w:abstractNumId w:val="1"/>
+  <w:num w:numId="4">
+    <w:abstractNumId w:val="4"/>
   </w:num>
-  <w:num w:numId="4">
+  <w:num w:numId="5">
     <w:abstractNumId w:val="2"/>
+  </w:num>
+  <w:num w:numId="6">
+    <w:abstractNumId w:val="5"/>
   </w:num>
 </w:numbering>
 </file>
@@ -502,13 +2361,514 @@
   <w:docDefaults>
     <w:rPrDefault>
       <w:rPr>
+        <w:rFonts w:asciiTheme="minorHAnsi" w:eastAsiaTheme="minorHAnsi" w:hAnsiTheme="minorHAnsi" w:cstheme="minorBidi"/>
+        <w:sz w:val="22"/>
+        <w:szCs w:val="22"/>
+        <w:lang w:val="en-US" w:eastAsia="en-US" w:bidi="ar-SA"/>
+      </w:rPr>
+    </w:rPrDefault>
+    <w:pPrDefault>
+      <w:pPr>
+        <w:spacing w:after="200" w:line="276" w:lineRule="auto"/>
+      </w:pPr>
+    </w:pPrDefault>
+  </w:docDefaults>
+  <w:latentStyles w:defLockedState="0" w:defUIPriority="99" w:defSemiHidden="1" w:defUnhideWhenUsed="1" w:defQFormat="0" w:count="276">
+    <w:lsdException w:name="Normal" w:semiHidden="0" w:uiPriority="0" w:unhideWhenUsed="0" w:qFormat="1"/>
+    <w:lsdException w:name="heading 1" w:semiHidden="0" w:uiPriority="9" w:unhideWhenUsed="0" w:qFormat="1"/>
+    <w:lsdException w:name="heading 2" w:uiPriority="9" w:qFormat="1"/>
+    <w:lsdException w:name="heading 3" w:uiPriority="9" w:qFormat="1"/>
+    <w:lsdException w:name="heading 4" w:uiPriority="9" w:qFormat="1"/>
+    <w:lsdException w:name="header" w:uiPriority="0"/>
+    <w:lsdException w:name="Title" w:semiHidden="0" w:uiPriority="10" w:unhideWhenUsed="0" w:qFormat="1"/>
+    <w:lsdException w:name="Default Paragraph Font" w:uiPriority="1"/>
+    <w:lsdException w:name="Subtitle" w:semiHidden="0" w:uiPriority="11" w:unhideWhenUsed="0" w:qFormat="1"/>
+    <w:lsdException w:name="Strong" w:uiPriority="22" w:qFormat="1"/>
+    <w:lsdException w:name="Emphasis" w:semiHidden="0" w:uiPriority="20" w:unhideWhenUsed="0" w:qFormat="1"/>
+    <w:lsdException w:name="Table Grid" w:semiHidden="0" w:uiPriority="59" w:unhideWhenUsed="0"/>
+  </w:latentStyles>
+  <w:style w:type="paragraph" w:default="1" w:styleId="Normal">
+    <w:name w:val="Normal"/>
+    <w:qFormat/>
+    <w:rsid w:val="00D96A1E"/>
+    <w:rPr>
+      <w:rFonts w:ascii="Times New Roman" w:hAnsi="Times New Roman"/>
+      <w:sz w:val="24"/>
+    </w:rPr>
+  </w:style>
+  <w:style w:type="paragraph" w:styleId="Heading1">
+    <w:name w:val="heading 1"/>
+    <w:basedOn w:val="Normal"/>
+    <w:next w:val="Normal"/>
+    <w:link w:val="Heading1Char"/>
+    <w:uiPriority w:val="9"/>
+    <w:qFormat/>
+    <w:rsid w:val="00D96A1E"/>
+    <w:pPr>
+      <w:keepNext/>
+      <w:keepLines/>
+      <w:spacing w:before="480"/>
+      <w:outlineLvl w:val="0"/>
+    </w:pPr>
+    <w:rPr>
+      <w:b/>
+      <w:bCs/>
+      <w:sz w:val="26"/>
+      <w:szCs w:val="28"/>
+    </w:rPr>
+  </w:style>
+  <w:style w:type="paragraph" w:styleId="Heading2">
+    <w:name w:val="heading 2"/>
+    <w:basedOn w:val="Normal"/>
+    <w:next w:val="Normal"/>
+    <w:link w:val="Heading2Char"/>
+    <w:uiPriority w:val="9"/>
+    <w:unhideWhenUsed/>
+    <w:qFormat/>
+    <w:rsid w:val="007769B8"/>
+    <w:pPr>
+      <w:keepNext/>
+      <w:keepLines/>
+      <w:spacing w:before="200"/>
+      <w:outlineLvl w:val="1"/>
+    </w:pPr>
+    <w:rPr>
+      <w:rFonts w:eastAsiaTheme="majorEastAsia" w:cstheme="majorBidi"/>
+      <w:b/>
+      <w:bCs/>
+      <w:szCs w:val="26"/>
+    </w:rPr>
+  </w:style>
+  <w:style w:type="paragraph" w:styleId="Heading3">
+    <w:name w:val="heading 3"/>
+    <w:basedOn w:val="Normal"/>
+    <w:next w:val="Normal"/>
+    <w:link w:val="Heading3Char"/>
+    <w:uiPriority w:val="9"/>
+    <w:unhideWhenUsed/>
+    <w:qFormat/>
+    <w:rsid w:val="00841CD9"/>
+    <w:pPr>
+      <w:keepNext/>
+      <w:keepLines/>
+      <w:spacing w:before="200"/>
+      <w:outlineLvl w:val="2"/>
+    </w:pPr>
+    <w:rPr>
+      <w:rFonts w:asciiTheme="majorHAnsi" w:eastAsiaTheme="majorEastAsia" w:hAnsiTheme="majorHAnsi" w:cstheme="majorBidi"/>
+      <w:b/>
+      <w:bCs/>
+      <w:color w:val="4F81BD" w:themeColor="accent1"/>
+    </w:rPr>
+  </w:style>
+  <w:style w:type="paragraph" w:styleId="Heading4">
+    <w:name w:val="heading 4"/>
+    <w:basedOn w:val="Normal"/>
+    <w:next w:val="Normal"/>
+    <w:link w:val="Heading4Char"/>
+    <w:uiPriority w:val="9"/>
+    <w:unhideWhenUsed/>
+    <w:qFormat/>
+    <w:rsid w:val="00841CD9"/>
+    <w:pPr>
+      <w:keepNext/>
+      <w:keepLines/>
+      <w:spacing w:before="200"/>
+      <w:outlineLvl w:val="3"/>
+    </w:pPr>
+    <w:rPr>
+      <w:rFonts w:asciiTheme="majorHAnsi" w:eastAsiaTheme="majorEastAsia" w:hAnsiTheme="majorHAnsi" w:cstheme="majorBidi"/>
+      <w:b/>
+      <w:bCs/>
+      <w:i/>
+      <w:iCs/>
+      <w:color w:val="4F81BD" w:themeColor="accent1"/>
+    </w:rPr>
+  </w:style>
+  <w:style w:type="character" w:default="1" w:styleId="DefaultParagraphFont">
+    <w:name w:val="Default Paragraph Font"/>
+    <w:uiPriority w:val="1"/>
+    <w:semiHidden/>
+    <w:unhideWhenUsed/>
+  </w:style>
+  <w:style w:type="table" w:default="1" w:styleId="TableNormal">
+    <w:name w:val="Normal Table"/>
+    <w:uiPriority w:val="99"/>
+    <w:semiHidden/>
+    <w:unhideWhenUsed/>
+    <w:tblPr>
+      <w:tblInd w:w="0" w:type="dxa"/>
+      <w:tblCellMar>
+        <w:top w:w="0" w:type="dxa"/>
+        <w:left w:w="108" w:type="dxa"/>
+        <w:bottom w:w="0" w:type="dxa"/>
+        <w:right w:w="108" w:type="dxa"/>
+      </w:tblCellMar>
+    </w:tblPr>
+  </w:style>
+  <w:style w:type="numbering" w:default="1" w:styleId="NoList">
+    <w:name w:val="No List"/>
+    <w:uiPriority w:val="99"/>
+    <w:semiHidden/>
+    <w:unhideWhenUsed/>
+  </w:style>
+  <w:style w:type="paragraph" w:styleId="Header">
+    <w:name w:val="header"/>
+    <w:basedOn w:val="Normal"/>
+    <w:link w:val="HeaderChar"/>
+    <w:unhideWhenUsed/>
+    <w:rsid w:val="00841CD9"/>
+    <w:pPr>
+      <w:tabs>
+        <w:tab w:val="center" w:pos="4680"/>
+        <w:tab w:val="right" w:pos="9360"/>
+      </w:tabs>
+    </w:pPr>
+  </w:style>
+  <w:style w:type="character" w:customStyle="1" w:styleId="HeaderChar">
+    <w:name w:val="Header Char"/>
+    <w:basedOn w:val="DefaultParagraphFont"/>
+    <w:link w:val="Header"/>
+    <w:uiPriority w:val="99"/>
+    <w:rsid w:val="00841CD9"/>
+  </w:style>
+  <w:style w:type="character" w:customStyle="1" w:styleId="Heading1Char">
+    <w:name w:val="Heading 1 Char"/>
+    <w:basedOn w:val="DefaultParagraphFont"/>
+    <w:link w:val="Heading1"/>
+    <w:uiPriority w:val="9"/>
+    <w:rsid w:val="00D96A1E"/>
+    <w:rPr>
+      <w:rFonts w:ascii="Times New Roman" w:hAnsi="Times New Roman"/>
+      <w:b/>
+      <w:bCs/>
+      <w:sz w:val="26"/>
+      <w:szCs w:val="28"/>
+    </w:rPr>
+  </w:style>
+  <w:style w:type="character" w:customStyle="1" w:styleId="Heading2Char">
+    <w:name w:val="Heading 2 Char"/>
+    <w:basedOn w:val="DefaultParagraphFont"/>
+    <w:link w:val="Heading2"/>
+    <w:uiPriority w:val="9"/>
+    <w:rsid w:val="007769B8"/>
+    <w:rPr>
+      <w:rFonts w:ascii="Times New Roman" w:eastAsiaTheme="majorEastAsia" w:hAnsi="Times New Roman" w:cstheme="majorBidi"/>
+      <w:b/>
+      <w:bCs/>
+      <w:sz w:val="24"/>
+      <w:szCs w:val="26"/>
+    </w:rPr>
+  </w:style>
+  <w:style w:type="character" w:customStyle="1" w:styleId="Heading3Char">
+    <w:name w:val="Heading 3 Char"/>
+    <w:basedOn w:val="DefaultParagraphFont"/>
+    <w:link w:val="Heading3"/>
+    <w:uiPriority w:val="9"/>
+    <w:rsid w:val="00841CD9"/>
+    <w:rPr>
+      <w:rFonts w:asciiTheme="majorHAnsi" w:eastAsiaTheme="majorEastAsia" w:hAnsiTheme="majorHAnsi" w:cstheme="majorBidi"/>
+      <w:b/>
+      <w:bCs/>
+      <w:color w:val="4F81BD" w:themeColor="accent1"/>
+    </w:rPr>
+  </w:style>
+  <w:style w:type="character" w:customStyle="1" w:styleId="Heading4Char">
+    <w:name w:val="Heading 4 Char"/>
+    <w:basedOn w:val="DefaultParagraphFont"/>
+    <w:link w:val="Heading4"/>
+    <w:uiPriority w:val="9"/>
+    <w:rsid w:val="00841CD9"/>
+    <w:rPr>
+      <w:rFonts w:asciiTheme="majorHAnsi" w:eastAsiaTheme="majorEastAsia" w:hAnsiTheme="majorHAnsi" w:cstheme="majorBidi"/>
+      <w:b/>
+      <w:bCs/>
+      <w:i/>
+      <w:iCs/>
+      <w:color w:val="4F81BD" w:themeColor="accent1"/>
+    </w:rPr>
+  </w:style>
+  <w:style w:type="paragraph" w:styleId="NormalIndent">
+    <w:name w:val="Normal Indent"/>
+    <w:basedOn w:val="Normal"/>
+    <w:uiPriority w:val="99"/>
+    <w:unhideWhenUsed/>
+    <w:rsid w:val="00841CD9"/>
+    <w:pPr>
+      <w:ind w:left="720"/>
+    </w:pPr>
+  </w:style>
+  <w:style w:type="paragraph" w:styleId="Subtitle">
+    <w:name w:val="Subtitle"/>
+    <w:basedOn w:val="Normal"/>
+    <w:next w:val="Normal"/>
+    <w:link w:val="SubtitleChar"/>
+    <w:uiPriority w:val="11"/>
+    <w:qFormat/>
+    <w:rsid w:val="00841CD9"/>
+    <w:pPr>
+      <w:numPr>
+        <w:ilvl w:val="1"/>
+      </w:numPr>
+      <w:ind w:left="86"/>
+    </w:pPr>
+    <w:rPr>
+      <w:rFonts w:asciiTheme="majorHAnsi" w:eastAsiaTheme="majorEastAsia" w:hAnsiTheme="majorHAnsi" w:cstheme="majorBidi"/>
+      <w:i/>
+      <w:iCs/>
+      <w:color w:val="4F81BD" w:themeColor="accent1"/>
+      <w:spacing w:val="15"/>
+      <w:szCs w:val="24"/>
+    </w:rPr>
+  </w:style>
+  <w:style w:type="character" w:customStyle="1" w:styleId="SubtitleChar">
+    <w:name w:val="Subtitle Char"/>
+    <w:basedOn w:val="DefaultParagraphFont"/>
+    <w:link w:val="Subtitle"/>
+    <w:uiPriority w:val="11"/>
+    <w:rsid w:val="00841CD9"/>
+    <w:rPr>
+      <w:rFonts w:asciiTheme="majorHAnsi" w:eastAsiaTheme="majorEastAsia" w:hAnsiTheme="majorHAnsi" w:cstheme="majorBidi"/>
+      <w:i/>
+      <w:iCs/>
+      <w:color w:val="4F81BD" w:themeColor="accent1"/>
+      <w:spacing w:val="15"/>
+      <w:sz w:val="24"/>
+      <w:szCs w:val="24"/>
+    </w:rPr>
+  </w:style>
+  <w:style w:type="paragraph" w:styleId="Title">
+    <w:name w:val="Title"/>
+    <w:basedOn w:val="Normal"/>
+    <w:next w:val="Normal"/>
+    <w:link w:val="TitleChar"/>
+    <w:uiPriority w:val="10"/>
+    <w:qFormat/>
+    <w:rsid w:val="00D96A1E"/>
+    <w:pPr>
+      <w:spacing w:after="300"/>
+      <w:contextualSpacing/>
+      <w:jc w:val="center"/>
+    </w:pPr>
+    <w:rPr>
+      <w:rFonts w:eastAsiaTheme="majorEastAsia" w:cstheme="majorBidi"/>
+      <w:b/>
+      <w:spacing w:val="5"/>
+      <w:kern w:val="28"/>
+      <w:sz w:val="26"/>
+      <w:szCs w:val="52"/>
+    </w:rPr>
+  </w:style>
+  <w:style w:type="character" w:customStyle="1" w:styleId="TitleChar">
+    <w:name w:val="Title Char"/>
+    <w:basedOn w:val="DefaultParagraphFont"/>
+    <w:link w:val="Title"/>
+    <w:uiPriority w:val="10"/>
+    <w:rsid w:val="00D96A1E"/>
+    <w:rPr>
+      <w:rFonts w:ascii="Times New Roman" w:eastAsiaTheme="majorEastAsia" w:hAnsi="Times New Roman" w:cstheme="majorBidi"/>
+      <w:b/>
+      <w:spacing w:val="5"/>
+      <w:kern w:val="28"/>
+      <w:sz w:val="26"/>
+      <w:szCs w:val="52"/>
+    </w:rPr>
+  </w:style>
+  <w:style w:type="character" w:styleId="Emphasis">
+    <w:name w:val="Emphasis"/>
+    <w:basedOn w:val="DefaultParagraphFont"/>
+    <w:uiPriority w:val="20"/>
+    <w:qFormat/>
+    <w:rsid w:val="00D1197D"/>
+    <w:rPr>
+      <w:i/>
+      <w:iCs/>
+    </w:rPr>
+  </w:style>
+  <w:style w:type="character" w:styleId="Hyperlink">
+    <w:name w:val="Hyperlink"/>
+    <w:basedOn w:val="DefaultParagraphFont"/>
+    <w:uiPriority w:val="99"/>
+    <w:unhideWhenUsed/>
+    <w:rPr>
+      <w:color w:val="0000FF" w:themeColor="hyperlink"/>
+      <w:u w:val="single"/>
+    </w:rPr>
+  </w:style>
+  <w:style w:type="table" w:styleId="TableGrid">
+    <w:name w:val="Table Grid"/>
+    <w:basedOn w:val="TableNormal"/>
+    <w:uiPriority w:val="59"/>
+    <w:pPr>
+      <w:spacing w:after="0" w:line="240" w:lineRule="auto"/>
+    </w:pPr>
+    <w:tblPr>
+      <w:tblInd w:w="0" w:type="dxa"/>
+      <w:tblBorders>
+        <w:top w:val="single" w:sz="4" w:space="0" w:color="000000" w:themeColor="text1"/>
+        <w:left w:val="single" w:sz="4" w:space="0" w:color="000000" w:themeColor="text1"/>
+        <w:bottom w:val="single" w:sz="4" w:space="0" w:color="000000" w:themeColor="text1"/>
+        <w:right w:val="single" w:sz="4" w:space="0" w:color="000000" w:themeColor="text1"/>
+        <w:insideH w:val="single" w:sz="4" w:space="0" w:color="000000" w:themeColor="text1"/>
+        <w:insideV w:val="single" w:sz="4" w:space="0" w:color="000000" w:themeColor="text1"/>
+      </w:tblBorders>
+      <w:tblCellMar>
+        <w:top w:w="0" w:type="dxa"/>
+        <w:left w:w="108" w:type="dxa"/>
+        <w:bottom w:w="0" w:type="dxa"/>
+        <w:right w:w="108" w:type="dxa"/>
+      </w:tblCellMar>
+    </w:tblPr>
+  </w:style>
+  <w:style w:type="paragraph" w:customStyle="1" w:styleId="Masthead1">
+    <w:name w:val="Masthead1"/>
+    <w:basedOn w:val="Normal"/>
+    <w:link w:val="Masthead1Char"/>
+    <w:qFormat/>
+    <w:rsid w:val="00D96A1E"/>
+  </w:style>
+  <w:style w:type="paragraph" w:customStyle="1" w:styleId="Masthead2">
+    <w:name w:val="Masthead2"/>
+    <w:basedOn w:val="Normal"/>
+    <w:link w:val="Masthead2Char"/>
+    <w:qFormat/>
+    <w:rsid w:val="00D96A1E"/>
+    <w:rPr>
+      <w:sz w:val="14"/>
+    </w:rPr>
+  </w:style>
+  <w:style w:type="character" w:customStyle="1" w:styleId="Masthead1Char">
+    <w:name w:val="Masthead1 Char"/>
+    <w:basedOn w:val="DefaultParagraphFont"/>
+    <w:link w:val="Masthead1"/>
+    <w:rsid w:val="00D96A1E"/>
+  </w:style>
+  <w:style w:type="character" w:customStyle="1" w:styleId="Masthead2Char">
+    <w:name w:val="Masthead2 Char"/>
+    <w:basedOn w:val="DefaultParagraphFont"/>
+    <w:link w:val="Masthead2"/>
+    <w:rsid w:val="00D96A1E"/>
+    <w:rPr>
+      <w:sz w:val="14"/>
+    </w:rPr>
+  </w:style>
+  <w:style w:type="paragraph" w:styleId="Footer">
+    <w:name w:val="footer"/>
+    <w:basedOn w:val="Normal"/>
+    <w:link w:val="FooterChar"/>
+    <w:uiPriority w:val="99"/>
+    <w:unhideWhenUsed/>
+    <w:rsid w:val="009203AB"/>
+    <w:pPr>
+      <w:tabs>
+        <w:tab w:val="center" w:pos="4680"/>
+        <w:tab w:val="right" w:pos="9360"/>
+      </w:tabs>
+      <w:spacing w:after="0" w:line="240" w:lineRule="auto"/>
+    </w:pPr>
+    <w:rPr>
+      <w:rFonts w:ascii="Arial" w:hAnsi="Arial"/>
+      <w:sz w:val="18"/>
+    </w:rPr>
+  </w:style>
+  <w:style w:type="character" w:customStyle="1" w:styleId="FooterChar">
+    <w:name w:val="Footer Char"/>
+    <w:basedOn w:val="DefaultParagraphFont"/>
+    <w:link w:val="Footer"/>
+    <w:uiPriority w:val="99"/>
+    <w:rsid w:val="009203AB"/>
+    <w:rPr>
+      <w:rFonts w:ascii="Arial" w:hAnsi="Arial"/>
+      <w:sz w:val="18"/>
+    </w:rPr>
+  </w:style>
+  <w:style w:type="paragraph" w:styleId="BalloonText">
+    <w:name w:val="Balloon Text"/>
+    <w:basedOn w:val="Normal"/>
+    <w:link w:val="BalloonTextChar"/>
+    <w:uiPriority w:val="99"/>
+    <w:semiHidden/>
+    <w:unhideWhenUsed/>
+    <w:rsid w:val="009203AB"/>
+    <w:pPr>
+      <w:spacing w:after="0" w:line="240" w:lineRule="auto"/>
+    </w:pPr>
+    <w:rPr>
+      <w:rFonts w:ascii="Tahoma" w:hAnsi="Tahoma" w:cs="Tahoma"/>
+      <w:sz w:val="16"/>
+      <w:szCs w:val="16"/>
+    </w:rPr>
+  </w:style>
+  <w:style w:type="character" w:customStyle="1" w:styleId="BalloonTextChar">
+    <w:name w:val="Balloon Text Char"/>
+    <w:basedOn w:val="DefaultParagraphFont"/>
+    <w:link w:val="BalloonText"/>
+    <w:uiPriority w:val="99"/>
+    <w:semiHidden/>
+    <w:rsid w:val="009203AB"/>
+    <w:rPr>
+      <w:rFonts w:ascii="Tahoma" w:hAnsi="Tahoma" w:cs="Tahoma"/>
+      <w:sz w:val="16"/>
+      <w:szCs w:val="16"/>
+    </w:rPr>
+  </w:style>
+  <w:style w:type="paragraph" w:styleId="NormalWeb">
+    <w:name w:val="Normal (Web)"/>
+    <w:basedOn w:val="Normal"/>
+    <w:uiPriority w:val="99"/>
+    <w:semiHidden/>
+    <w:unhideWhenUsed/>
+  </w:style>
+  <w:style w:type="character" w:styleId="Strong">
+    <w:name w:val="Strong"/>
+    <w:basedOn w:val="DefaultParagraphFont"/>
+    <w:uiPriority w:val="22"/>
+    <w:qFormat/>
+    <w:rPr>
+      <w:b/>
+      <w:bCs/>
+    </w:rPr>
+  </w:style>
+  <w:style w:type="paragraph" w:styleId="ListParagraph">
+    <w:name w:val="List Paragraph"/>
+    <w:basedOn w:val="Normal"/>
+    <w:uiPriority w:val="99"/>
+    <w:unhideWhenUsed/>
+    <w:rsid w:val="0059406E"/>
+    <w:pPr>
+      <w:numPr>
+        <w:numId w:val="2"/>
+      </w:numPr>
+    </w:pPr>
+  </w:style>
+  <w:style w:type="character" w:customStyle="1" w:styleId="prompt">
+    <w:name w:val="prompt"/>
+    <w:basedOn w:val="DefaultParagraphFont"/>
+  </w:style>
+  <w:style w:type="character" w:customStyle="1" w:styleId="apple-tab-span">
+    <w:name w:val="apple-tab-span"/>
+    <w:basedOn w:val="DefaultParagraphFont"/>
+    <w:rsid w:val="00866939"/>
+  </w:style>
+</w:styles>
+</file>
+
+<file path=word/stylesWithEffects.xml><?xml version="1.0" encoding="utf-8"?>
+<w:styles xmlns:wpc="http://schemas.microsoft.com/office/word/2010/wordprocessingCanvas" xmlns:mo="http://schemas.microsoft.com/office/mac/office/2008/main" xmlns:mc="http://schemas.openxmlformats.org/markup-compatibility/2006" xmlns:mv="urn:schemas-microsoft-com:mac:vml" xmlns:o="urn:schemas-microsoft-com:office:office" xmlns:r="http://schemas.openxmlformats.org/officeDocument/2006/relationships" xmlns:m="http://schemas.openxmlformats.org/officeDocument/2006/math" xmlns:v="urn:schemas-microsoft-com:vml" xmlns:wp14="http://schemas.microsoft.com/office/word/2010/wordprocessingDrawing" xmlns:wp="http://schemas.openxmlformats.org/drawingml/2006/wordprocessingDrawing" xmlns:w10="urn:schemas-microsoft-com:office:word" xmlns:w="http://schemas.openxmlformats.org/wordprocessingml/2006/main" xmlns:w14="http://schemas.microsoft.com/office/word/2010/wordml" xmlns:wpg="http://schemas.microsoft.com/office/word/2010/wordprocessingGroup" xmlns:wpi="http://schemas.microsoft.com/office/word/2010/wordprocessingInk" xmlns:wne="http://schemas.microsoft.com/office/word/2006/wordml" xmlns:wps="http://schemas.microsoft.com/office/word/2010/wordprocessingShape" mc:Ignorable="w14 wp14">
+  <w:docDefaults>
+    <w:rPrDefault>
+      <w:rPr>
         <w:rFonts w:asciiTheme="minorHAnsi" w:eastAsiaTheme="minorEastAsia" w:hAnsiTheme="minorHAnsi" w:cstheme="minorBidi"/>
-        <w:sz w:val="24"/>
-        <w:szCs w:val="24"/>
+        <w:sz w:val="22"/>
+        <w:szCs w:val="22"/>
         <w:lang w:val="en-US" w:eastAsia="en-US" w:bidi="ar-SA"/>
       </w:rPr>
     </w:rPrDefault>
-    <w:pPrDefault/>
+    <w:pPrDefault>
+      <w:pPr>
+        <w:spacing w:after="200" w:line="276" w:lineRule="auto"/>
+      </w:pPr>
+    </w:pPrDefault>
   </w:docDefaults>
   <w:latentStyles w:defLockedState="0" w:defUIPriority="99" w:defSemiHidden="1" w:defUnhideWhenUsed="1" w:defQFormat="0" w:count="276">
     <w:lsdException w:name="Normal" w:semiHidden="0" w:uiPriority="0" w:unhideWhenUsed="0" w:qFormat="1"/>
@@ -680,214 +3040,6 @@
     <w:semiHidden/>
     <w:unhideWhenUsed/>
   </w:style>
-  <w:style w:type="paragraph" w:styleId="ListParagraph">
-    <w:name w:val="List Paragraph"/>
-    <w:basedOn w:val="Normal"/>
-    <w:uiPriority w:val="34"/>
-    <w:qFormat/>
-    <w:rsid w:val="0025629F"/>
-    <w:pPr>
-      <w:ind w:left="720"/>
-      <w:contextualSpacing/>
-    </w:pPr>
-  </w:style>
-</w:styles>
-</file>
-
-<file path=word/stylesWithEffects.xml><?xml version="1.0" encoding="utf-8"?>
-<w:styles xmlns:wpc="http://schemas.microsoft.com/office/word/2010/wordprocessingCanvas" xmlns:mo="http://schemas.microsoft.com/office/mac/office/2008/main" xmlns:mc="http://schemas.openxmlformats.org/markup-compatibility/2006" xmlns:mv="urn:schemas-microsoft-com:mac:vml" xmlns:o="urn:schemas-microsoft-com:office:office" xmlns:r="http://schemas.openxmlformats.org/officeDocument/2006/relationships" xmlns:m="http://schemas.openxmlformats.org/officeDocument/2006/math" xmlns:v="urn:schemas-microsoft-com:vml" xmlns:wp14="http://schemas.microsoft.com/office/word/2010/wordprocessingDrawing" xmlns:wp="http://schemas.openxmlformats.org/drawingml/2006/wordprocessingDrawing" xmlns:w10="urn:schemas-microsoft-com:office:word" xmlns:w="http://schemas.openxmlformats.org/wordprocessingml/2006/main" xmlns:w14="http://schemas.microsoft.com/office/word/2010/wordml" xmlns:wpg="http://schemas.microsoft.com/office/word/2010/wordprocessingGroup" xmlns:wpi="http://schemas.microsoft.com/office/word/2010/wordprocessingInk" xmlns:wne="http://schemas.microsoft.com/office/word/2006/wordml" xmlns:wps="http://schemas.microsoft.com/office/word/2010/wordprocessingShape" mc:Ignorable="w14 wp14">
-  <w:docDefaults>
-    <w:rPrDefault>
-      <w:rPr>
-        <w:rFonts w:asciiTheme="minorHAnsi" w:eastAsiaTheme="minorEastAsia" w:hAnsiTheme="minorHAnsi" w:cstheme="minorBidi"/>
-        <w:sz w:val="24"/>
-        <w:szCs w:val="24"/>
-        <w:lang w:val="en-US" w:eastAsia="en-US" w:bidi="ar-SA"/>
-      </w:rPr>
-    </w:rPrDefault>
-    <w:pPrDefault/>
-  </w:docDefaults>
-  <w:latentStyles w:defLockedState="0" w:defUIPriority="99" w:defSemiHidden="1" w:defUnhideWhenUsed="1" w:defQFormat="0" w:count="276">
-    <w:lsdException w:name="Normal" w:semiHidden="0" w:uiPriority="0" w:unhideWhenUsed="0" w:qFormat="1"/>
-    <w:lsdException w:name="heading 1" w:semiHidden="0" w:uiPriority="9" w:unhideWhenUsed="0" w:qFormat="1"/>
-    <w:lsdException w:name="heading 2" w:uiPriority="9" w:qFormat="1"/>
-    <w:lsdException w:name="heading 3" w:uiPriority="9" w:qFormat="1"/>
-    <w:lsdException w:name="heading 4" w:uiPriority="9" w:qFormat="1"/>
-    <w:lsdException w:name="heading 5" w:uiPriority="9" w:qFormat="1"/>
-    <w:lsdException w:name="heading 6" w:uiPriority="9" w:qFormat="1"/>
-    <w:lsdException w:name="heading 7" w:uiPriority="9" w:qFormat="1"/>
-    <w:lsdException w:name="heading 8" w:uiPriority="9" w:qFormat="1"/>
-    <w:lsdException w:name="heading 9" w:uiPriority="9" w:qFormat="1"/>
-    <w:lsdException w:name="toc 1" w:uiPriority="39"/>
-    <w:lsdException w:name="toc 2" w:uiPriority="39"/>
-    <w:lsdException w:name="toc 3" w:uiPriority="39"/>
-    <w:lsdException w:name="toc 4" w:uiPriority="39"/>
-    <w:lsdException w:name="toc 5" w:uiPriority="39"/>
-    <w:lsdException w:name="toc 6" w:uiPriority="39"/>
-    <w:lsdException w:name="toc 7" w:uiPriority="39"/>
-    <w:lsdException w:name="toc 8" w:uiPriority="39"/>
-    <w:lsdException w:name="toc 9" w:uiPriority="39"/>
-    <w:lsdException w:name="caption" w:uiPriority="35" w:qFormat="1"/>
-    <w:lsdException w:name="Title" w:semiHidden="0" w:uiPriority="10" w:unhideWhenUsed="0" w:qFormat="1"/>
-    <w:lsdException w:name="Default Paragraph Font" w:uiPriority="1"/>
-    <w:lsdException w:name="Subtitle" w:semiHidden="0" w:uiPriority="11" w:unhideWhenUsed="0" w:qFormat="1"/>
-    <w:lsdException w:name="Strong" w:semiHidden="0" w:uiPriority="22" w:unhideWhenUsed="0" w:qFormat="1"/>
-    <w:lsdException w:name="Emphasis" w:semiHidden="0" w:uiPriority="20" w:unhideWhenUsed="0" w:qFormat="1"/>
-    <w:lsdException w:name="Table Grid" w:semiHidden="0" w:uiPriority="59" w:unhideWhenUsed="0"/>
-    <w:lsdException w:name="Placeholder Text" w:unhideWhenUsed="0"/>
-    <w:lsdException w:name="No Spacing" w:semiHidden="0" w:uiPriority="1" w:unhideWhenUsed="0" w:qFormat="1"/>
-    <w:lsdException w:name="Light Shading" w:semiHidden="0" w:uiPriority="60" w:unhideWhenUsed="0"/>
-    <w:lsdException w:name="Light List" w:semiHidden="0" w:uiPriority="61" w:unhideWhenUsed="0"/>
-    <w:lsdException w:name="Light Grid" w:semiHidden="0" w:uiPriority="62" w:unhideWhenUsed="0"/>
-    <w:lsdException w:name="Medium Shading 1" w:semiHidden="0" w:uiPriority="63" w:unhideWhenUsed="0"/>
-    <w:lsdException w:name="Medium Shading 2" w:semiHidden="0" w:uiPriority="64" w:unhideWhenUsed="0"/>
-    <w:lsdException w:name="Medium List 1" w:semiHidden="0" w:uiPriority="65" w:unhideWhenUsed="0"/>
-    <w:lsdException w:name="Medium List 2" w:semiHidden="0" w:uiPriority="66" w:unhideWhenUsed="0"/>
-    <w:lsdException w:name="Medium Grid 1" w:semiHidden="0" w:uiPriority="67" w:unhideWhenUsed="0"/>
-    <w:lsdException w:name="Medium Grid 2" w:semiHidden="0" w:uiPriority="68" w:unhideWhenUsed="0"/>
-    <w:lsdException w:name="Medium Grid 3" w:semiHidden="0" w:uiPriority="69" w:unhideWhenUsed="0"/>
-    <w:lsdException w:name="Dark List" w:semiHidden="0" w:uiPriority="70" w:unhideWhenUsed="0"/>
-    <w:lsdException w:name="Colorful Shading" w:semiHidden="0" w:uiPriority="71" w:unhideWhenUsed="0"/>
-    <w:lsdException w:name="Colorful List" w:semiHidden="0" w:uiPriority="72" w:unhideWhenUsed="0"/>
-    <w:lsdException w:name="Colorful Grid" w:semiHidden="0" w:uiPriority="73" w:unhideWhenUsed="0"/>
-    <w:lsdException w:name="Light Shading Accent 1" w:semiHidden="0" w:uiPriority="60" w:unhideWhenUsed="0"/>
-    <w:lsdException w:name="Light List Accent 1" w:semiHidden="0" w:uiPriority="61" w:unhideWhenUsed="0"/>
-    <w:lsdException w:name="Light Grid Accent 1" w:semiHidden="0" w:uiPriority="62" w:unhideWhenUsed="0"/>
-    <w:lsdException w:name="Medium Shading 1 Accent 1" w:semiHidden="0" w:uiPriority="63" w:unhideWhenUsed="0"/>
-    <w:lsdException w:name="Medium Shading 2 Accent 1" w:semiHidden="0" w:uiPriority="64" w:unhideWhenUsed="0"/>
-    <w:lsdException w:name="Medium List 1 Accent 1" w:semiHidden="0" w:uiPriority="65" w:unhideWhenUsed="0"/>
-    <w:lsdException w:name="Revision" w:unhideWhenUsed="0"/>
-    <w:lsdException w:name="List Paragraph" w:semiHidden="0" w:uiPriority="34" w:unhideWhenUsed="0" w:qFormat="1"/>
-    <w:lsdException w:name="Quote" w:semiHidden="0" w:uiPriority="29" w:unhideWhenUsed="0" w:qFormat="1"/>
-    <w:lsdException w:name="Intense Quote" w:semiHidden="0" w:uiPriority="30" w:unhideWhenUsed="0" w:qFormat="1"/>
-    <w:lsdException w:name="Medium List 2 Accent 1" w:semiHidden="0" w:uiPriority="66" w:unhideWhenUsed="0"/>
-    <w:lsdException w:name="Medium Grid 1 Accent 1" w:semiHidden="0" w:uiPriority="67" w:unhideWhenUsed="0"/>
-    <w:lsdException w:name="Medium Grid 2 Accent 1" w:semiHidden="0" w:uiPriority="68" w:unhideWhenUsed="0"/>
-    <w:lsdException w:name="Medium Grid 3 Accent 1" w:semiHidden="0" w:uiPriority="69" w:unhideWhenUsed="0"/>
-    <w:lsdException w:name="Dark List Accent 1" w:semiHidden="0" w:uiPriority="70" w:unhideWhenUsed="0"/>
-    <w:lsdException w:name="Colorful Shading Accent 1" w:semiHidden="0" w:uiPriority="71" w:unhideWhenUsed="0"/>
-    <w:lsdException w:name="Colorful List Accent 1" w:semiHidden="0" w:uiPriority="72" w:unhideWhenUsed="0"/>
-    <w:lsdException w:name="Colorful Grid Accent 1" w:semiHidden="0" w:uiPriority="73" w:unhideWhenUsed="0"/>
-    <w:lsdException w:name="Light Shading Accent 2" w:semiHidden="0" w:uiPriority="60" w:unhideWhenUsed="0"/>
-    <w:lsdException w:name="Light List Accent 2" w:semiHidden="0" w:uiPriority="61" w:unhideWhenUsed="0"/>
-    <w:lsdException w:name="Light Grid Accent 2" w:semiHidden="0" w:uiPriority="62" w:unhideWhenUsed="0"/>
-    <w:lsdException w:name="Medium Shading 1 Accent 2" w:semiHidden="0" w:uiPriority="63" w:unhideWhenUsed="0"/>
-    <w:lsdException w:name="Medium Shading 2 Accent 2" w:semiHidden="0" w:uiPriority="64" w:unhideWhenUsed="0"/>
-    <w:lsdException w:name="Medium List 1 Accent 2" w:semiHidden="0" w:uiPriority="65" w:unhideWhenUsed="0"/>
-    <w:lsdException w:name="Medium List 2 Accent 2" w:semiHidden="0" w:uiPriority="66" w:unhideWhenUsed="0"/>
-    <w:lsdException w:name="Medium Grid 1 Accent 2" w:semiHidden="0" w:uiPriority="67" w:unhideWhenUsed="0"/>
-    <w:lsdException w:name="Medium Grid 2 Accent 2" w:semiHidden="0" w:uiPriority="68" w:unhideWhenUsed="0"/>
-    <w:lsdException w:name="Medium Grid 3 Accent 2" w:semiHidden="0" w:uiPriority="69" w:unhideWhenUsed="0"/>
-    <w:lsdException w:name="Dark List Accent 2" w:semiHidden="0" w:uiPriority="70" w:unhideWhenUsed="0"/>
-    <w:lsdException w:name="Colorful Shading Accent 2" w:semiHidden="0" w:uiPriority="71" w:unhideWhenUsed="0"/>
-    <w:lsdException w:name="Colorful List Accent 2" w:semiHidden="0" w:uiPriority="72" w:unhideWhenUsed="0"/>
-    <w:lsdException w:name="Colorful Grid Accent 2" w:semiHidden="0" w:uiPriority="73" w:unhideWhenUsed="0"/>
-    <w:lsdException w:name="Light Shading Accent 3" w:semiHidden="0" w:uiPriority="60" w:unhideWhenUsed="0"/>
-    <w:lsdException w:name="Light List Accent 3" w:semiHidden="0" w:uiPriority="61" w:unhideWhenUsed="0"/>
-    <w:lsdException w:name="Light Grid Accent 3" w:semiHidden="0" w:uiPriority="62" w:unhideWhenUsed="0"/>
-    <w:lsdException w:name="Medium Shading 1 Accent 3" w:semiHidden="0" w:uiPriority="63" w:unhideWhenUsed="0"/>
-    <w:lsdException w:name="Medium Shading 2 Accent 3" w:semiHidden="0" w:uiPriority="64" w:unhideWhenUsed="0"/>
-    <w:lsdException w:name="Medium List 1 Accent 3" w:semiHidden="0" w:uiPriority="65" w:unhideWhenUsed="0"/>
-    <w:lsdException w:name="Medium List 2 Accent 3" w:semiHidden="0" w:uiPriority="66" w:unhideWhenUsed="0"/>
-    <w:lsdException w:name="Medium Grid 1 Accent 3" w:semiHidden="0" w:uiPriority="67" w:unhideWhenUsed="0"/>
-    <w:lsdException w:name="Medium Grid 2 Accent 3" w:semiHidden="0" w:uiPriority="68" w:unhideWhenUsed="0"/>
-    <w:lsdException w:name="Medium Grid 3 Accent 3" w:semiHidden="0" w:uiPriority="69" w:unhideWhenUsed="0"/>
-    <w:lsdException w:name="Dark List Accent 3" w:semiHidden="0" w:uiPriority="70" w:unhideWhenUsed="0"/>
-    <w:lsdException w:name="Colorful Shading Accent 3" w:semiHidden="0" w:uiPriority="71" w:unhideWhenUsed="0"/>
-    <w:lsdException w:name="Colorful List Accent 3" w:semiHidden="0" w:uiPriority="72" w:unhideWhenUsed="0"/>
-    <w:lsdException w:name="Colorful Grid Accent 3" w:semiHidden="0" w:uiPriority="73" w:unhideWhenUsed="0"/>
-    <w:lsdException w:name="Light Shading Accent 4" w:semiHidden="0" w:uiPriority="60" w:unhideWhenUsed="0"/>
-    <w:lsdException w:name="Light List Accent 4" w:semiHidden="0" w:uiPriority="61" w:unhideWhenUsed="0"/>
-    <w:lsdException w:name="Light Grid Accent 4" w:semiHidden="0" w:uiPriority="62" w:unhideWhenUsed="0"/>
-    <w:lsdException w:name="Medium Shading 1 Accent 4" w:semiHidden="0" w:uiPriority="63" w:unhideWhenUsed="0"/>
-    <w:lsdException w:name="Medium Shading 2 Accent 4" w:semiHidden="0" w:uiPriority="64" w:unhideWhenUsed="0"/>
-    <w:lsdException w:name="Medium List 1 Accent 4" w:semiHidden="0" w:uiPriority="65" w:unhideWhenUsed="0"/>
-    <w:lsdException w:name="Medium List 2 Accent 4" w:semiHidden="0" w:uiPriority="66" w:unhideWhenUsed="0"/>
-    <w:lsdException w:name="Medium Grid 1 Accent 4" w:semiHidden="0" w:uiPriority="67" w:unhideWhenUsed="0"/>
-    <w:lsdException w:name="Medium Grid 2 Accent 4" w:semiHidden="0" w:uiPriority="68" w:unhideWhenUsed="0"/>
-    <w:lsdException w:name="Medium Grid 3 Accent 4" w:semiHidden="0" w:uiPriority="69" w:unhideWhenUsed="0"/>
-    <w:lsdException w:name="Dark List Accent 4" w:semiHidden="0" w:uiPriority="70" w:unhideWhenUsed="0"/>
-    <w:lsdException w:name="Colorful Shading Accent 4" w:semiHidden="0" w:uiPriority="71" w:unhideWhenUsed="0"/>
-    <w:lsdException w:name="Colorful List Accent 4" w:semiHidden="0" w:uiPriority="72" w:unhideWhenUsed="0"/>
-    <w:lsdException w:name="Colorful Grid Accent 4" w:semiHidden="0" w:uiPriority="73" w:unhideWhenUsed="0"/>
-    <w:lsdException w:name="Light Shading Accent 5" w:semiHidden="0" w:uiPriority="60" w:unhideWhenUsed="0"/>
-    <w:lsdException w:name="Light List Accent 5" w:semiHidden="0" w:uiPriority="61" w:unhideWhenUsed="0"/>
-    <w:lsdException w:name="Light Grid Accent 5" w:semiHidden="0" w:uiPriority="62" w:unhideWhenUsed="0"/>
-    <w:lsdException w:name="Medium Shading 1 Accent 5" w:semiHidden="0" w:uiPriority="63" w:unhideWhenUsed="0"/>
-    <w:lsdException w:name="Medium Shading 2 Accent 5" w:semiHidden="0" w:uiPriority="64" w:unhideWhenUsed="0"/>
-    <w:lsdException w:name="Medium List 1 Accent 5" w:semiHidden="0" w:uiPriority="65" w:unhideWhenUsed="0"/>
-    <w:lsdException w:name="Medium List 2 Accent 5" w:semiHidden="0" w:uiPriority="66" w:unhideWhenUsed="0"/>
-    <w:lsdException w:name="Medium Grid 1 Accent 5" w:semiHidden="0" w:uiPriority="67" w:unhideWhenUsed="0"/>
-    <w:lsdException w:name="Medium Grid 2 Accent 5" w:semiHidden="0" w:uiPriority="68" w:unhideWhenUsed="0"/>
-    <w:lsdException w:name="Medium Grid 3 Accent 5" w:semiHidden="0" w:uiPriority="69" w:unhideWhenUsed="0"/>
-    <w:lsdException w:name="Dark List Accent 5" w:semiHidden="0" w:uiPriority="70" w:unhideWhenUsed="0"/>
-    <w:lsdException w:name="Colorful Shading Accent 5" w:semiHidden="0" w:uiPriority="71" w:unhideWhenUsed="0"/>
-    <w:lsdException w:name="Colorful List Accent 5" w:semiHidden="0" w:uiPriority="72" w:unhideWhenUsed="0"/>
-    <w:lsdException w:name="Colorful Grid Accent 5" w:semiHidden="0" w:uiPriority="73" w:unhideWhenUsed="0"/>
-    <w:lsdException w:name="Light Shading Accent 6" w:semiHidden="0" w:uiPriority="60" w:unhideWhenUsed="0"/>
-    <w:lsdException w:name="Light List Accent 6" w:semiHidden="0" w:uiPriority="61" w:unhideWhenUsed="0"/>
-    <w:lsdException w:name="Light Grid Accent 6" w:semiHidden="0" w:uiPriority="62" w:unhideWhenUsed="0"/>
-    <w:lsdException w:name="Medium Shading 1 Accent 6" w:semiHidden="0" w:uiPriority="63" w:unhideWhenUsed="0"/>
-    <w:lsdException w:name="Medium Shading 2 Accent 6" w:semiHidden="0" w:uiPriority="64" w:unhideWhenUsed="0"/>
-    <w:lsdException w:name="Medium List 1 Accent 6" w:semiHidden="0" w:uiPriority="65" w:unhideWhenUsed="0"/>
-    <w:lsdException w:name="Medium List 2 Accent 6" w:semiHidden="0" w:uiPriority="66" w:unhideWhenUsed="0"/>
-    <w:lsdException w:name="Medium Grid 1 Accent 6" w:semiHidden="0" w:uiPriority="67" w:unhideWhenUsed="0"/>
-    <w:lsdException w:name="Medium Grid 2 Accent 6" w:semiHidden="0" w:uiPriority="68" w:unhideWhenUsed="0"/>
-    <w:lsdException w:name="Medium Grid 3 Accent 6" w:semiHidden="0" w:uiPriority="69" w:unhideWhenUsed="0"/>
-    <w:lsdException w:name="Dark List Accent 6" w:semiHidden="0" w:uiPriority="70" w:unhideWhenUsed="0"/>
-    <w:lsdException w:name="Colorful Shading Accent 6" w:semiHidden="0" w:uiPriority="71" w:unhideWhenUsed="0"/>
-    <w:lsdException w:name="Colorful List Accent 6" w:semiHidden="0" w:uiPriority="72" w:unhideWhenUsed="0"/>
-    <w:lsdException w:name="Colorful Grid Accent 6" w:semiHidden="0" w:uiPriority="73" w:unhideWhenUsed="0"/>
-    <w:lsdException w:name="Subtle Emphasis" w:semiHidden="0" w:uiPriority="19" w:unhideWhenUsed="0" w:qFormat="1"/>
-    <w:lsdException w:name="Intense Emphasis" w:semiHidden="0" w:uiPriority="21" w:unhideWhenUsed="0" w:qFormat="1"/>
-    <w:lsdException w:name="Subtle Reference" w:semiHidden="0" w:uiPriority="31" w:unhideWhenUsed="0" w:qFormat="1"/>
-    <w:lsdException w:name="Intense Reference" w:semiHidden="0" w:uiPriority="32" w:unhideWhenUsed="0" w:qFormat="1"/>
-    <w:lsdException w:name="Book Title" w:semiHidden="0" w:uiPriority="33" w:unhideWhenUsed="0" w:qFormat="1"/>
-    <w:lsdException w:name="Bibliography" w:uiPriority="37"/>
-    <w:lsdException w:name="TOC Heading" w:uiPriority="39" w:qFormat="1"/>
-  </w:latentStyles>
-  <w:style w:type="paragraph" w:default="1" w:styleId="Normal">
-    <w:name w:val="Normal"/>
-    <w:qFormat/>
-  </w:style>
-  <w:style w:type="character" w:default="1" w:styleId="DefaultParagraphFont">
-    <w:name w:val="Default Paragraph Font"/>
-    <w:uiPriority w:val="1"/>
-    <w:semiHidden/>
-    <w:unhideWhenUsed/>
-  </w:style>
-  <w:style w:type="table" w:default="1" w:styleId="TableNormal">
-    <w:name w:val="Normal Table"/>
-    <w:uiPriority w:val="99"/>
-    <w:semiHidden/>
-    <w:unhideWhenUsed/>
-    <w:tblPr>
-      <w:tblInd w:w="0" w:type="dxa"/>
-      <w:tblCellMar>
-        <w:top w:w="0" w:type="dxa"/>
-        <w:left w:w="108" w:type="dxa"/>
-        <w:bottom w:w="0" w:type="dxa"/>
-        <w:right w:w="108" w:type="dxa"/>
-      </w:tblCellMar>
-    </w:tblPr>
-  </w:style>
-  <w:style w:type="numbering" w:default="1" w:styleId="NoList">
-    <w:name w:val="No List"/>
-    <w:uiPriority w:val="99"/>
-    <w:semiHidden/>
-    <w:unhideWhenUsed/>
-  </w:style>
-  <w:style w:type="paragraph" w:styleId="ListParagraph">
-    <w:name w:val="List Paragraph"/>
-    <w:basedOn w:val="Normal"/>
-    <w:uiPriority w:val="34"/>
-    <w:qFormat/>
-    <w:rsid w:val="0025629F"/>
-    <w:pPr>
-      <w:ind w:left="720"/>
-      <w:contextualSpacing/>
-    </w:pPr>
-  </w:style>
 </w:styles>
 </file>
 
@@ -934,7 +3086,7 @@
     </a:clrScheme>
     <a:fontScheme name="Office">
       <a:majorFont>
-        <a:latin typeface="Calibri"/>
+        <a:latin typeface="Cambria"/>
         <a:ea typeface=""/>
         <a:cs typeface=""/>
         <a:font script="Jpan" typeface="ＭＳ ゴシック"/>
@@ -969,7 +3121,7 @@
         <a:font script="Geor" typeface="Sylfaen"/>
       </a:majorFont>
       <a:minorFont>
-        <a:latin typeface="Cambria"/>
+        <a:latin typeface="Calibri"/>
         <a:ea typeface=""/>
         <a:cs typeface=""/>
         <a:font script="Jpan" typeface="ＭＳ 明朝"/>
@@ -1036,16 +3188,20 @@
           <a:gsLst>
             <a:gs pos="0">
               <a:schemeClr val="phClr">
-                <a:tint val="100000"/>
-                <a:shade val="100000"/>
+                <a:shade val="51000"/>
+                <a:satMod val="130000"/>
+              </a:schemeClr>
+            </a:gs>
+            <a:gs pos="80000">
+              <a:schemeClr val="phClr">
+                <a:shade val="93000"/>
                 <a:satMod val="130000"/>
               </a:schemeClr>
             </a:gs>
             <a:gs pos="100000">
               <a:schemeClr val="phClr">
-                <a:tint val="50000"/>
-                <a:shade val="100000"/>
-                <a:satMod val="350000"/>
+                <a:shade val="94000"/>
+                <a:satMod val="135000"/>
               </a:schemeClr>
             </a:gs>
           </a:gsLst>
@@ -1167,46 +3323,7 @@
       </a:bgFillStyleLst>
     </a:fmtScheme>
   </a:themeElements>
-  <a:objectDefaults>
-    <a:spDef>
-      <a:spPr/>
-      <a:bodyPr/>
-      <a:lstStyle/>
-      <a:style>
-        <a:lnRef idx="1">
-          <a:schemeClr val="accent1"/>
-        </a:lnRef>
-        <a:fillRef idx="3">
-          <a:schemeClr val="accent1"/>
-        </a:fillRef>
-        <a:effectRef idx="2">
-          <a:schemeClr val="accent1"/>
-        </a:effectRef>
-        <a:fontRef idx="minor">
-          <a:schemeClr val="lt1"/>
-        </a:fontRef>
-      </a:style>
-    </a:spDef>
-    <a:lnDef>
-      <a:spPr/>
-      <a:bodyPr/>
-      <a:lstStyle/>
-      <a:style>
-        <a:lnRef idx="2">
-          <a:schemeClr val="accent1"/>
-        </a:lnRef>
-        <a:fillRef idx="0">
-          <a:schemeClr val="accent1"/>
-        </a:fillRef>
-        <a:effectRef idx="1">
-          <a:schemeClr val="accent1"/>
-        </a:effectRef>
-        <a:fontRef idx="minor">
-          <a:schemeClr val="tx1"/>
-        </a:fontRef>
-      </a:style>
-    </a:lnDef>
-  </a:objectDefaults>
+  <a:objectDefaults/>
   <a:extraClrSchemeLst/>
 </a:theme>
 </file>
--- a/bleh-irb-forms/consent-form.docx
+++ b/bleh-irb-forms/consent-form.docx
@@ -34,7 +34,19 @@
           <w:sz w:val="26"/>
           <w:szCs w:val="26"/>
         </w:rPr>
-        <w:t>Anonymity software usability study</w:t>
+        <w:t>Censorship circumvention</w:t>
+      </w:r>
+      <w:bookmarkStart w:id="0" w:name="_GoBack"/>
+      <w:bookmarkEnd w:id="0"/>
+      <w:r>
+        <w:rPr>
+          <w:b/>
+          <w:bCs/>
+          <w:color w:val="000000"/>
+          <w:sz w:val="26"/>
+          <w:szCs w:val="26"/>
+        </w:rPr>
+        <w:t xml:space="preserve"> software usability study</w:t>
       </w:r>
     </w:p>
     <w:p>
@@ -296,8 +308,6 @@
           <w:rFonts w:eastAsia="Times New Roman" w:cs="Times New Roman"/>
         </w:rPr>
       </w:pPr>
-      <w:bookmarkStart w:id="0" w:name="_GoBack"/>
-      <w:bookmarkEnd w:id="0"/>
       <w:r>
         <w:rPr>
           <w:rFonts w:eastAsia="Times New Roman" w:cs="Times New Roman"/>
@@ -548,21 +558,7 @@
           <w:color w:val="000000"/>
           <w:szCs w:val="24"/>
         </w:rPr>
-        <w:t xml:space="preserve">, under </w:t>
-      </w:r>
-      <w:r>
-        <w:rPr>
-          <w:color w:val="000000"/>
-          <w:szCs w:val="24"/>
-        </w:rPr>
-        <w:t>non-identifying code</w:t>
-      </w:r>
-      <w:r>
-        <w:rPr>
-          <w:color w:val="000000"/>
-          <w:szCs w:val="24"/>
-        </w:rPr>
-        <w:t xml:space="preserve"> names such as ‘participant 1</w:t>
+        <w:t>, under non-identifying code names such as ‘participant 1</w:t>
       </w:r>
       <w:r>
         <w:rPr>

--- a/bleh-irb-forms/consent-form.docx
+++ b/bleh-irb-forms/consent-form.docx
@@ -6,7 +6,7 @@
     <w:p>
       <w:pPr>
         <w:pStyle w:val="NormalWeb"/>
-        <w:spacing w:after="0"/>
+        <w:spacing w:after="0" w:line="240" w:lineRule="auto"/>
         <w:jc w:val="center"/>
       </w:pPr>
       <w:r>
@@ -23,7 +23,7 @@
     <w:p>
       <w:pPr>
         <w:pStyle w:val="NormalWeb"/>
-        <w:spacing w:after="300"/>
+        <w:spacing w:after="300" w:line="240" w:lineRule="auto"/>
         <w:jc w:val="center"/>
       </w:pPr>
       <w:r>
@@ -36,22 +36,664 @@
         </w:rPr>
         <w:t>Censorship circumvention</w:t>
       </w:r>
+      <w:r>
+        <w:rPr>
+          <w:b/>
+          <w:bCs/>
+          <w:color w:val="000000"/>
+          <w:sz w:val="26"/>
+          <w:szCs w:val="26"/>
+        </w:rPr>
+        <w:t xml:space="preserve"> software usability study</w:t>
+      </w:r>
+    </w:p>
+    <w:p>
+      <w:pPr>
+        <w:pStyle w:val="Heading1"/>
+        <w:spacing w:line="240" w:lineRule="auto"/>
+        <w:rPr>
+          <w:rFonts w:eastAsia="Times New Roman" w:cs="Times New Roman"/>
+        </w:rPr>
+      </w:pPr>
+      <w:r>
+        <w:rPr>
+          <w:rFonts w:eastAsia="Times New Roman" w:cs="Times New Roman"/>
+          <w:color w:val="000000"/>
+          <w:szCs w:val="26"/>
+        </w:rPr>
+        <w:t>Introduction</w:t>
+      </w:r>
+    </w:p>
+    <w:p>
+      <w:pPr>
+        <w:pStyle w:val="NormalWeb"/>
+        <w:spacing w:line="240" w:lineRule="auto"/>
+        <w:rPr>
+          <w:rFonts w:cs="Times New Roman"/>
+        </w:rPr>
+      </w:pPr>
+      <w:r>
+        <w:rPr>
+          <w:color w:val="000000"/>
+          <w:szCs w:val="24"/>
+        </w:rPr>
+        <w:t xml:space="preserve">We, Linda Lee and David Fifield, are researchers working with Serge Egelman at the </w:t>
+      </w:r>
+      <w:r>
+        <w:rPr>
+          <w:color w:val="000000"/>
+          <w:szCs w:val="24"/>
+        </w:rPr>
+        <w:t xml:space="preserve">University of Californian Berkeley and the </w:t>
+      </w:r>
+      <w:r>
+        <w:rPr>
+          <w:color w:val="000000"/>
+          <w:szCs w:val="24"/>
+        </w:rPr>
+        <w:t>Internation</w:t>
+      </w:r>
+      <w:r>
+        <w:rPr>
+          <w:color w:val="000000"/>
+          <w:szCs w:val="24"/>
+        </w:rPr>
+        <w:t>al Computer Science Institute</w:t>
+      </w:r>
+      <w:r>
+        <w:rPr>
+          <w:color w:val="000000"/>
+          <w:szCs w:val="24"/>
+        </w:rPr>
+        <w:t xml:space="preserve">. We </w:t>
+      </w:r>
+      <w:r>
+        <w:rPr>
+          <w:color w:val="000000"/>
+          <w:szCs w:val="24"/>
+        </w:rPr>
+        <w:t>are conducting</w:t>
+      </w:r>
+      <w:r>
+        <w:rPr>
+          <w:color w:val="000000"/>
+          <w:szCs w:val="24"/>
+        </w:rPr>
+        <w:t xml:space="preserve"> a study to understand how users use </w:t>
+      </w:r>
+      <w:r>
+        <w:rPr>
+          <w:color w:val="000000"/>
+          <w:szCs w:val="24"/>
+        </w:rPr>
+        <w:t>censorship evasion</w:t>
+      </w:r>
+      <w:r>
+        <w:rPr>
+          <w:color w:val="000000"/>
+          <w:szCs w:val="24"/>
+        </w:rPr>
+        <w:t xml:space="preserve"> software and what improvements could make it easier to use.</w:t>
+      </w:r>
+    </w:p>
+    <w:p>
+      <w:pPr>
+        <w:pStyle w:val="Heading1"/>
+        <w:spacing w:line="240" w:lineRule="auto"/>
+        <w:rPr>
+          <w:rFonts w:eastAsia="Times New Roman" w:cs="Times New Roman"/>
+        </w:rPr>
+      </w:pPr>
+      <w:r>
+        <w:rPr>
+          <w:rFonts w:eastAsia="Times New Roman" w:cs="Times New Roman"/>
+          <w:color w:val="000000"/>
+          <w:szCs w:val="26"/>
+        </w:rPr>
+        <w:t>Procedures</w:t>
+      </w:r>
+    </w:p>
+    <w:p>
+      <w:pPr>
+        <w:pStyle w:val="NormalWeb"/>
+        <w:spacing w:line="240" w:lineRule="auto"/>
+        <w:rPr>
+          <w:color w:val="000000"/>
+          <w:szCs w:val="24"/>
+        </w:rPr>
+      </w:pPr>
+      <w:r>
+        <w:rPr>
+          <w:color w:val="000000"/>
+          <w:szCs w:val="24"/>
+        </w:rPr>
+        <w:t>If you agree to be in this study, you will be asked to do the following:</w:t>
+      </w:r>
+    </w:p>
+    <w:p>
+      <w:pPr>
+        <w:pStyle w:val="NormalWeb"/>
+        <w:spacing w:line="240" w:lineRule="auto"/>
+      </w:pPr>
+      <w:r>
+        <w:rPr>
+          <w:color w:val="000000"/>
+          <w:szCs w:val="24"/>
+        </w:rPr>
+        <w:t>You will be asked to complete some web browsing tasks</w:t>
+      </w:r>
+      <w:r>
+        <w:rPr>
+          <w:color w:val="000000"/>
+          <w:szCs w:val="24"/>
+        </w:rPr>
+        <w:t xml:space="preserve"> in a simulated censorship environment. The purpose of this is to see how hard it is for people to complete basic online tasks in such a setting. The tasks will be simple online tasks you will most likely have familiarity doing (searching for something, sending an email), but under restrictions that others face in different countries. </w:t>
+      </w:r>
+      <w:r>
+        <w:rPr>
+          <w:color w:val="000000"/>
+          <w:szCs w:val="24"/>
+        </w:rPr>
+        <w:t>The session should take about 60 minutes.</w:t>
+      </w:r>
+    </w:p>
+    <w:p>
+      <w:pPr>
+        <w:pStyle w:val="NormalWeb"/>
+        <w:spacing w:line="240" w:lineRule="auto"/>
+        <w:rPr>
+          <w:color w:val="000000"/>
+          <w:szCs w:val="24"/>
+        </w:rPr>
+      </w:pPr>
+      <w:r>
+        <w:rPr>
+          <w:color w:val="000000"/>
+          <w:szCs w:val="24"/>
+        </w:rPr>
+        <w:t>With you</w:t>
+      </w:r>
+      <w:r>
+        <w:rPr>
+          <w:color w:val="000000"/>
+          <w:szCs w:val="24"/>
+        </w:rPr>
+        <w:t>r permission, we</w:t>
+      </w:r>
+      <w:r>
+        <w:rPr>
+          <w:color w:val="000000"/>
+          <w:szCs w:val="24"/>
+        </w:rPr>
+        <w:t xml:space="preserve"> will make a video recording of the screen. The vi</w:t>
+      </w:r>
+      <w:r>
+        <w:rPr>
+          <w:color w:val="000000"/>
+          <w:szCs w:val="24"/>
+        </w:rPr>
+        <w:t xml:space="preserve">deo will be of the screen only, </w:t>
+      </w:r>
+      <w:r>
+        <w:rPr>
+          <w:color w:val="000000"/>
+          <w:szCs w:val="24"/>
+        </w:rPr>
+        <w:t>and not of you personally</w:t>
+      </w:r>
+      <w:r>
+        <w:rPr>
+          <w:color w:val="000000"/>
+          <w:szCs w:val="24"/>
+        </w:rPr>
+        <w:t>.</w:t>
+      </w:r>
+      <w:r>
+        <w:rPr>
+          <w:color w:val="000000"/>
+          <w:szCs w:val="24"/>
+        </w:rPr>
+        <w:t xml:space="preserve"> If you agree to being recorded but feel uncomfortable at</w:t>
+      </w:r>
+      <w:r>
+        <w:rPr>
+          <w:color w:val="000000"/>
+          <w:szCs w:val="24"/>
+        </w:rPr>
+        <w:t xml:space="preserve"> any time during the session, we </w:t>
+      </w:r>
+      <w:r>
+        <w:rPr>
+          <w:color w:val="000000"/>
+          <w:szCs w:val="24"/>
+        </w:rPr>
+        <w:t xml:space="preserve">can stop the session at your request. </w:t>
+      </w:r>
+    </w:p>
+    <w:p>
+      <w:pPr>
+        <w:pStyle w:val="NormalWeb"/>
+        <w:spacing w:line="240" w:lineRule="auto"/>
+        <w:rPr>
+          <w:color w:val="000000"/>
+          <w:szCs w:val="24"/>
+        </w:rPr>
+      </w:pPr>
+      <w:r>
+        <w:rPr>
+          <w:color w:val="000000"/>
+          <w:szCs w:val="24"/>
+        </w:rPr>
+        <w:t>After the tasks are complete, you will fill out a short survey giving us feedback on</w:t>
+      </w:r>
+      <w:r>
+        <w:rPr>
+          <w:color w:val="000000"/>
+          <w:szCs w:val="24"/>
+        </w:rPr>
+        <w:t xml:space="preserve"> your</w:t>
+      </w:r>
+      <w:r>
+        <w:rPr>
+          <w:color w:val="000000"/>
+          <w:szCs w:val="24"/>
+        </w:rPr>
+        <w:t xml:space="preserve"> </w:t>
+      </w:r>
+      <w:r>
+        <w:rPr>
+          <w:color w:val="000000"/>
+          <w:szCs w:val="24"/>
+        </w:rPr>
+        <w:t>experiences</w:t>
+      </w:r>
+      <w:r>
+        <w:rPr>
+          <w:color w:val="000000"/>
+          <w:szCs w:val="24"/>
+        </w:rPr>
+        <w:t xml:space="preserve"> </w:t>
+      </w:r>
+      <w:r>
+        <w:rPr>
+          <w:color w:val="000000"/>
+          <w:szCs w:val="24"/>
+        </w:rPr>
+        <w:t>and any feedback for</w:t>
+      </w:r>
+      <w:r>
+        <w:rPr>
+          <w:color w:val="000000"/>
+          <w:szCs w:val="24"/>
+        </w:rPr>
+        <w:t xml:space="preserve"> impro</w:t>
+      </w:r>
+      <w:r>
+        <w:rPr>
+          <w:color w:val="000000"/>
+          <w:szCs w:val="24"/>
+        </w:rPr>
+        <w:t>ving</w:t>
+      </w:r>
+      <w:r>
+        <w:rPr>
+          <w:color w:val="000000"/>
+          <w:szCs w:val="24"/>
+        </w:rPr>
+        <w:t xml:space="preserve"> the software you have ju</w:t>
+      </w:r>
+      <w:r>
+        <w:rPr>
+          <w:color w:val="000000"/>
+          <w:szCs w:val="24"/>
+        </w:rPr>
+        <w:t>st tested</w:t>
+      </w:r>
+      <w:r>
+        <w:rPr>
+          <w:color w:val="000000"/>
+          <w:szCs w:val="24"/>
+        </w:rPr>
+        <w:t xml:space="preserve">. </w:t>
+      </w:r>
+    </w:p>
+    <w:p>
+      <w:pPr>
+        <w:pStyle w:val="Heading2"/>
+        <w:spacing w:line="240" w:lineRule="auto"/>
+        <w:rPr>
+          <w:rFonts w:eastAsia="Times New Roman" w:cs="Times New Roman"/>
+        </w:rPr>
+      </w:pPr>
+      <w:r>
+        <w:rPr>
+          <w:rFonts w:eastAsia="Times New Roman" w:cs="Times New Roman"/>
+          <w:color w:val="000000"/>
+          <w:szCs w:val="24"/>
+        </w:rPr>
+        <w:t>Study time</w:t>
+      </w:r>
+    </w:p>
+    <w:p>
+      <w:pPr>
+        <w:pStyle w:val="NormalWeb"/>
+        <w:spacing w:line="240" w:lineRule="auto"/>
+        <w:rPr>
+          <w:rFonts w:cs="Times New Roman"/>
+        </w:rPr>
+      </w:pPr>
+      <w:r>
+        <w:rPr>
+          <w:color w:val="000000"/>
+          <w:szCs w:val="24"/>
+        </w:rPr>
+        <w:t>You will be scheduled a 60-minute time</w:t>
+      </w:r>
+      <w:r>
+        <w:rPr>
+          <w:color w:val="000000"/>
+          <w:szCs w:val="24"/>
+        </w:rPr>
+        <w:t xml:space="preserve"> slot</w:t>
+      </w:r>
       <w:bookmarkStart w:id="0" w:name="_GoBack"/>
       <w:bookmarkEnd w:id="0"/>
       <w:r>
         <w:rPr>
+          <w:color w:val="000000"/>
+          <w:szCs w:val="24"/>
+        </w:rPr>
+        <w:t>.</w:t>
+      </w:r>
+    </w:p>
+    <w:p>
+      <w:pPr>
+        <w:pStyle w:val="Heading2"/>
+        <w:spacing w:line="240" w:lineRule="auto"/>
+        <w:rPr>
+          <w:rFonts w:eastAsia="Times New Roman" w:cs="Times New Roman"/>
+        </w:rPr>
+      </w:pPr>
+      <w:r>
+        <w:rPr>
+          <w:rFonts w:eastAsia="Times New Roman" w:cs="Times New Roman"/>
+          <w:color w:val="000000"/>
+          <w:szCs w:val="24"/>
+        </w:rPr>
+        <w:t>Study location</w:t>
+      </w:r>
+    </w:p>
+    <w:p>
+      <w:pPr>
+        <w:pStyle w:val="NormalWeb"/>
+        <w:spacing w:line="240" w:lineRule="auto"/>
+        <w:rPr>
+          <w:rFonts w:cs="Times New Roman"/>
+        </w:rPr>
+      </w:pPr>
+      <w:r>
+        <w:rPr>
+          <w:color w:val="000000"/>
+          <w:szCs w:val="24"/>
+        </w:rPr>
+        <w:t xml:space="preserve">All study procedures will take place at </w:t>
+      </w:r>
+      <w:r>
+        <w:rPr>
+          <w:color w:val="000000"/>
+          <w:szCs w:val="24"/>
+        </w:rPr>
+        <w:t xml:space="preserve">the Experimental Social Science Laboratory (Xlab), located on </w:t>
+      </w:r>
+      <w:r>
+        <w:rPr>
+          <w:color w:val="000000"/>
+          <w:szCs w:val="24"/>
+        </w:rPr>
+        <w:t>campus of the University of California, Berkeley.</w:t>
+      </w:r>
+    </w:p>
+    <w:p>
+      <w:pPr>
+        <w:pStyle w:val="Heading1"/>
+        <w:spacing w:line="240" w:lineRule="auto"/>
+        <w:rPr>
+          <w:rFonts w:eastAsia="Times New Roman" w:cs="Times New Roman"/>
+        </w:rPr>
+      </w:pPr>
+      <w:r>
+        <w:rPr>
+          <w:rFonts w:eastAsia="Times New Roman" w:cs="Times New Roman"/>
+          <w:color w:val="000000"/>
+          <w:szCs w:val="26"/>
+        </w:rPr>
+        <w:t>Benefits</w:t>
+      </w:r>
+    </w:p>
+    <w:p>
+      <w:pPr>
+        <w:pStyle w:val="NormalWeb"/>
+        <w:spacing w:line="240" w:lineRule="auto"/>
+        <w:rPr>
+          <w:rFonts w:cs="Times New Roman"/>
+        </w:rPr>
+      </w:pPr>
+      <w:r>
+        <w:rPr>
+          <w:color w:val="000000"/>
+          <w:szCs w:val="24"/>
+        </w:rPr>
+        <w:t>There is no direct benefit to you from taking part in this study. We hope that the information gained from the study will help improve the usability of anonymity software.</w:t>
+      </w:r>
+    </w:p>
+    <w:p>
+      <w:pPr>
+        <w:pStyle w:val="Heading1"/>
+        <w:spacing w:line="240" w:lineRule="auto"/>
+        <w:rPr>
+          <w:rFonts w:eastAsia="Times New Roman" w:cs="Times New Roman"/>
+        </w:rPr>
+      </w:pPr>
+      <w:r>
+        <w:rPr>
+          <w:rFonts w:eastAsia="Times New Roman" w:cs="Times New Roman"/>
+          <w:color w:val="000000"/>
+          <w:szCs w:val="26"/>
+        </w:rPr>
+        <w:lastRenderedPageBreak/>
+        <w:t>Confidentiality</w:t>
+      </w:r>
+    </w:p>
+    <w:p>
+      <w:pPr>
+        <w:pStyle w:val="NormalWeb"/>
+        <w:spacing w:line="240" w:lineRule="auto"/>
+        <w:rPr>
+          <w:rFonts w:cs="Times New Roman"/>
+        </w:rPr>
+      </w:pPr>
+      <w:r>
+        <w:rPr>
+          <w:color w:val="000000"/>
+          <w:szCs w:val="24"/>
+        </w:rPr>
+        <w:t>Your study data will be handled as confidentially as possible</w:t>
+      </w:r>
+      <w:r>
+        <w:rPr>
+          <w:color w:val="000000"/>
+          <w:szCs w:val="24"/>
+        </w:rPr>
+        <w:t>. W</w:t>
+      </w:r>
+      <w:r>
+        <w:rPr>
+          <w:color w:val="000000"/>
+          <w:szCs w:val="24"/>
+        </w:rPr>
+        <w:t>e will not maintain a link between your</w:t>
+      </w:r>
+      <w:r>
+        <w:rPr>
+          <w:color w:val="000000"/>
+          <w:szCs w:val="24"/>
+        </w:rPr>
+        <w:t xml:space="preserve"> identity and the research data, replace your name </w:t>
+      </w:r>
+      <w:r>
+        <w:rPr>
+          <w:color w:val="000000"/>
+          <w:szCs w:val="24"/>
+        </w:rPr>
+        <w:t>with a</w:t>
+      </w:r>
+      <w:r>
+        <w:rPr>
+          <w:color w:val="000000"/>
+          <w:szCs w:val="24"/>
+        </w:rPr>
+        <w:t xml:space="preserve"> non-identifying code</w:t>
+      </w:r>
+      <w:r>
+        <w:rPr>
+          <w:color w:val="000000"/>
+          <w:szCs w:val="24"/>
+        </w:rPr>
+        <w:t xml:space="preserve"> (‘participant 1’), and only allow </w:t>
+      </w:r>
+      <w:r>
+        <w:rPr>
+          <w:color w:val="000000"/>
+          <w:szCs w:val="24"/>
+        </w:rPr>
+        <w:t xml:space="preserve">researchers </w:t>
+      </w:r>
+      <w:r>
+        <w:rPr>
+          <w:color w:val="000000"/>
+          <w:szCs w:val="24"/>
+        </w:rPr>
+        <w:t>to access</w:t>
+      </w:r>
+      <w:r>
+        <w:rPr>
+          <w:color w:val="000000"/>
+          <w:szCs w:val="24"/>
+        </w:rPr>
+        <w:t xml:space="preserve"> records of your participation.</w:t>
+      </w:r>
+    </w:p>
+    <w:p>
+      <w:pPr>
+        <w:pStyle w:val="Heading2"/>
+        <w:spacing w:line="240" w:lineRule="auto"/>
+        <w:rPr>
+          <w:rFonts w:eastAsia="Times New Roman" w:cs="Times New Roman"/>
+        </w:rPr>
+      </w:pPr>
+      <w:r>
+        <w:rPr>
+          <w:rFonts w:eastAsia="Times New Roman" w:cs="Times New Roman"/>
+          <w:color w:val="000000"/>
+          <w:szCs w:val="24"/>
+        </w:rPr>
+        <w:t>Future use of study data:</w:t>
+      </w:r>
+    </w:p>
+    <w:p>
+      <w:pPr>
+        <w:pStyle w:val="NormalWeb"/>
+        <w:spacing w:line="240" w:lineRule="auto"/>
+        <w:rPr>
+          <w:color w:val="000000"/>
+          <w:szCs w:val="24"/>
+        </w:rPr>
+      </w:pPr>
+      <w:r>
+        <w:rPr>
+          <w:color w:val="000000"/>
+          <w:szCs w:val="24"/>
+        </w:rPr>
+        <w:t>No personally identifiable data will be kept.</w:t>
+      </w:r>
+      <w:r>
+        <w:rPr>
+          <w:color w:val="000000"/>
+          <w:szCs w:val="24"/>
+        </w:rPr>
+        <w:t xml:space="preserve"> Screen recording videos</w:t>
+      </w:r>
+      <w:r>
+        <w:rPr>
+          <w:color w:val="000000"/>
+          <w:szCs w:val="24"/>
+        </w:rPr>
+        <w:t xml:space="preserve"> and survey data</w:t>
+      </w:r>
+      <w:r>
+        <w:rPr>
+          <w:color w:val="000000"/>
+          <w:szCs w:val="24"/>
+        </w:rPr>
+        <w:t xml:space="preserve"> will be kept indefinitely</w:t>
+      </w:r>
+      <w:r>
+        <w:rPr>
+          <w:color w:val="000000"/>
+          <w:szCs w:val="24"/>
+        </w:rPr>
+        <w:t>,</w:t>
+      </w:r>
+      <w:r>
+        <w:rPr>
+          <w:color w:val="000000"/>
+          <w:szCs w:val="24"/>
+        </w:rPr>
+        <w:t xml:space="preserve"> maintained for possible use in future research by us or others. The same measures described above will be taken to protect confidentiality of this study data.</w:t>
+      </w:r>
+    </w:p>
+    <w:p>
+      <w:pPr>
+        <w:pStyle w:val="NormalWeb"/>
+        <w:spacing w:line="240" w:lineRule="auto"/>
+        <w:rPr>
+          <w:rFonts w:cs="Times New Roman"/>
           <w:b/>
-          <w:bCs/>
-          <w:color w:val="000000"/>
           <w:sz w:val="26"/>
           <w:szCs w:val="26"/>
         </w:rPr>
-        <w:t xml:space="preserve"> software usability study</w:t>
+      </w:pPr>
+      <w:r>
+        <w:rPr>
+          <w:rFonts w:eastAsia="Times New Roman" w:cs="Times New Roman"/>
+          <w:b/>
+          <w:color w:val="000000"/>
+          <w:sz w:val="26"/>
+          <w:szCs w:val="26"/>
+        </w:rPr>
+        <w:t>Compensation/Payment</w:t>
+      </w:r>
+    </w:p>
+    <w:p>
+      <w:pPr>
+        <w:pStyle w:val="NormalWeb"/>
+        <w:spacing w:line="240" w:lineRule="auto"/>
+        <w:rPr>
+          <w:rFonts w:cs="Times New Roman"/>
+        </w:rPr>
+      </w:pPr>
+      <w:r>
+        <w:rPr>
+          <w:color w:val="000000"/>
+          <w:szCs w:val="24"/>
+        </w:rPr>
+        <w:t>You will be paid with  $30 dollar visa gift card for your participation in this study.</w:t>
       </w:r>
     </w:p>
     <w:p>
       <w:pPr>
         <w:pStyle w:val="Heading1"/>
+        <w:spacing w:line="240" w:lineRule="auto"/>
         <w:rPr>
           <w:rFonts w:eastAsia="Times New Roman" w:cs="Times New Roman"/>
         </w:rPr>
@@ -62,660 +704,83 @@
           <w:color w:val="000000"/>
           <w:szCs w:val="26"/>
         </w:rPr>
-        <w:t>Introduction</w:t>
+        <w:t>Rights</w:t>
+      </w:r>
+    </w:p>
+    <w:p>
+      <w:pPr>
+        <w:pStyle w:val="Heading2"/>
+        <w:spacing w:line="240" w:lineRule="auto"/>
+        <w:rPr>
+          <w:b w:val="0"/>
+          <w:color w:val="000000"/>
+          <w:szCs w:val="24"/>
+        </w:rPr>
+      </w:pPr>
+      <w:r>
+        <w:rPr>
+          <w:rFonts w:eastAsia="Times New Roman" w:cs="Times New Roman"/>
+          <w:color w:val="000000"/>
+          <w:szCs w:val="24"/>
+        </w:rPr>
+        <w:t>Participation in research is completely voluntary.</w:t>
+      </w:r>
+      <w:r>
+        <w:rPr>
+          <w:rFonts w:eastAsia="Times New Roman" w:cs="Times New Roman"/>
+          <w:color w:val="000000"/>
+          <w:szCs w:val="24"/>
+        </w:rPr>
+        <w:t xml:space="preserve"> </w:t>
+      </w:r>
+      <w:r>
+        <w:rPr>
+          <w:b w:val="0"/>
+          <w:color w:val="000000"/>
+          <w:szCs w:val="24"/>
+        </w:rPr>
+        <w:t>Yo</w:t>
+      </w:r>
+      <w:r>
+        <w:rPr>
+          <w:b w:val="0"/>
+          <w:color w:val="000000"/>
+          <w:szCs w:val="24"/>
+        </w:rPr>
+        <w:t xml:space="preserve">u have the right to decline or </w:t>
+      </w:r>
+      <w:r>
+        <w:rPr>
+          <w:b w:val="0"/>
+          <w:color w:val="000000"/>
+          <w:szCs w:val="24"/>
+        </w:rPr>
+        <w:t>withdraw at any point in this study without penalty or loss of benefits.</w:t>
+      </w:r>
+    </w:p>
+    <w:p>
+      <w:pPr>
+        <w:pStyle w:val="Heading2"/>
+        <w:spacing w:line="240" w:lineRule="auto"/>
+        <w:rPr>
+          <w:rFonts w:eastAsia="Times New Roman" w:cs="Times New Roman"/>
+          <w:b w:val="0"/>
+          <w:sz w:val="26"/>
+        </w:rPr>
+      </w:pPr>
+      <w:r>
+        <w:rPr>
+          <w:rFonts w:eastAsia="Times New Roman" w:cs="Times New Roman"/>
+          <w:color w:val="000000"/>
+          <w:sz w:val="26"/>
+        </w:rPr>
+        <w:t>Questions</w:t>
       </w:r>
     </w:p>
     <w:p>
       <w:pPr>
         <w:pStyle w:val="NormalWeb"/>
-        <w:rPr>
-          <w:rFonts w:cs="Times New Roman"/>
-        </w:rPr>
-      </w:pPr>
-      <w:r>
-        <w:rPr>
-          <w:color w:val="000000"/>
-          <w:szCs w:val="24"/>
-        </w:rPr>
-        <w:t xml:space="preserve">We, Linda Lee and David Fifield, are researchers working with Serge Egelman at the </w:t>
-      </w:r>
-      <w:r>
-        <w:rPr>
-          <w:color w:val="000000"/>
-          <w:szCs w:val="24"/>
-        </w:rPr>
-        <w:t xml:space="preserve">University of Californian Berkeley and the </w:t>
-      </w:r>
-      <w:r>
-        <w:rPr>
-          <w:color w:val="000000"/>
-          <w:szCs w:val="24"/>
-        </w:rPr>
-        <w:t>Internation</w:t>
-      </w:r>
-      <w:r>
-        <w:rPr>
-          <w:color w:val="000000"/>
-          <w:szCs w:val="24"/>
-        </w:rPr>
-        <w:t>al Computer Science Institute</w:t>
-      </w:r>
-      <w:r>
-        <w:rPr>
-          <w:color w:val="000000"/>
-          <w:szCs w:val="24"/>
-        </w:rPr>
-        <w:t xml:space="preserve">. We are planning to conduct a research study to understand how users use </w:t>
-      </w:r>
-      <w:r>
-        <w:rPr>
-          <w:color w:val="000000"/>
-          <w:szCs w:val="24"/>
-        </w:rPr>
-        <w:t>censorship evasion</w:t>
-      </w:r>
-      <w:r>
-        <w:rPr>
-          <w:color w:val="000000"/>
-          <w:szCs w:val="24"/>
-        </w:rPr>
-        <w:t xml:space="preserve"> software and what improvements could make it easier to use.</w:t>
-      </w:r>
-    </w:p>
-    <w:p>
-      <w:pPr>
-        <w:pStyle w:val="Heading1"/>
-        <w:rPr>
-          <w:rFonts w:eastAsia="Times New Roman" w:cs="Times New Roman"/>
-        </w:rPr>
-      </w:pPr>
-      <w:r>
-        <w:rPr>
-          <w:rFonts w:eastAsia="Times New Roman" w:cs="Times New Roman"/>
-          <w:color w:val="000000"/>
-          <w:szCs w:val="26"/>
-        </w:rPr>
-        <w:t>Procedures</w:t>
-      </w:r>
-    </w:p>
-    <w:p>
-      <w:pPr>
-        <w:pStyle w:val="NormalWeb"/>
-        <w:rPr>
-          <w:color w:val="000000"/>
-          <w:szCs w:val="24"/>
-        </w:rPr>
-      </w:pPr>
-      <w:r>
-        <w:rPr>
-          <w:color w:val="000000"/>
-          <w:szCs w:val="24"/>
-        </w:rPr>
-        <w:t>If you agree to be in this study, you will be asked to do the following:</w:t>
-      </w:r>
-    </w:p>
-    <w:p>
-      <w:pPr>
-        <w:pStyle w:val="NormalWeb"/>
-      </w:pPr>
-      <w:r>
-        <w:rPr>
-          <w:color w:val="000000"/>
-          <w:szCs w:val="24"/>
-        </w:rPr>
-        <w:t>You will be asked to complete some web browsing tasks</w:t>
-      </w:r>
-      <w:r>
-        <w:rPr>
-          <w:color w:val="000000"/>
-          <w:szCs w:val="24"/>
-        </w:rPr>
-        <w:t xml:space="preserve"> in a simulated censorship environment. The purpose of this is to see how hard it is for average people to complete basic online tasks in such a setting. The tasks will be simple online tasks you will most likely have familiarity doing (searching for something, sending an email), but under restrictions that others face in different countries. </w:t>
-      </w:r>
-      <w:r>
-        <w:rPr>
-          <w:color w:val="000000"/>
-          <w:szCs w:val="24"/>
-        </w:rPr>
-        <w:t>The session should take about 60 minutes.</w:t>
-      </w:r>
-    </w:p>
-    <w:p>
-      <w:pPr>
-        <w:pStyle w:val="NormalWeb"/>
-        <w:rPr>
-          <w:color w:val="000000"/>
-          <w:szCs w:val="24"/>
-        </w:rPr>
-      </w:pPr>
-      <w:r>
-        <w:rPr>
-          <w:color w:val="000000"/>
-          <w:szCs w:val="24"/>
-        </w:rPr>
-        <w:t xml:space="preserve">With your permission, I will make a video recording of the screen. The video will be of the screen only, </w:t>
-      </w:r>
-      <w:r>
-        <w:rPr>
-          <w:color w:val="000000"/>
-          <w:szCs w:val="24"/>
-        </w:rPr>
-        <w:t xml:space="preserve">without audio, </w:t>
-      </w:r>
-      <w:r>
-        <w:rPr>
-          <w:color w:val="000000"/>
-          <w:szCs w:val="24"/>
-        </w:rPr>
-        <w:t xml:space="preserve">and not of you personally. This </w:t>
-      </w:r>
-      <w:r>
-        <w:rPr>
-          <w:color w:val="000000"/>
-          <w:szCs w:val="24"/>
-        </w:rPr>
-        <w:t xml:space="preserve">video will only be used </w:t>
-      </w:r>
-      <w:r>
-        <w:rPr>
-          <w:color w:val="000000"/>
-          <w:szCs w:val="24"/>
-        </w:rPr>
-        <w:t>to accurately record information for this study only</w:t>
-      </w:r>
-      <w:r>
-        <w:rPr>
-          <w:color w:val="000000"/>
-          <w:szCs w:val="24"/>
-        </w:rPr>
-        <w:t xml:space="preserve"> (such as how long it took you to complete a task)</w:t>
-      </w:r>
-      <w:r>
-        <w:rPr>
-          <w:color w:val="000000"/>
-          <w:szCs w:val="24"/>
-        </w:rPr>
-        <w:t xml:space="preserve">. If you choose not to have the screen be video recorded, </w:t>
-      </w:r>
-      <w:r>
-        <w:rPr>
-          <w:color w:val="000000"/>
-          <w:szCs w:val="24"/>
-        </w:rPr>
-        <w:t>a researcher will come over to watch you to take notes of the events instead.</w:t>
-      </w:r>
-      <w:r>
-        <w:rPr>
-          <w:color w:val="000000"/>
-          <w:szCs w:val="24"/>
-        </w:rPr>
-        <w:t xml:space="preserve"> If you agree to being recorded but feel uncomfortable at any time during the session, I can stop the session at your request. Or if you don't wish to continue, you can stop the session at any time.</w:t>
-      </w:r>
-    </w:p>
-    <w:p>
-      <w:pPr>
-        <w:pStyle w:val="NormalWeb"/>
-        <w:rPr>
-          <w:color w:val="000000"/>
-          <w:szCs w:val="24"/>
-        </w:rPr>
-      </w:pPr>
-      <w:r>
-        <w:rPr>
-          <w:color w:val="000000"/>
-          <w:szCs w:val="24"/>
-        </w:rPr>
-        <w:t>After the tasks are complete, you will fill out a short survey giving us feedback on the difficulty of the tasks we had provided and suggestions on how we can improve the software you have ju</w:t>
-      </w:r>
-      <w:r>
-        <w:rPr>
-          <w:color w:val="000000"/>
-          <w:szCs w:val="24"/>
-        </w:rPr>
-        <w:t>st tested</w:t>
-      </w:r>
-      <w:r>
-        <w:rPr>
-          <w:color w:val="000000"/>
-          <w:szCs w:val="24"/>
-        </w:rPr>
-        <w:t xml:space="preserve">. </w:t>
-      </w:r>
-      <w:r>
-        <w:rPr>
-          <w:color w:val="000000"/>
-          <w:szCs w:val="24"/>
-        </w:rPr>
-        <w:t xml:space="preserve">We hope to make improvements to software like Tor so that it is easy to use and understand. </w:t>
-      </w:r>
-    </w:p>
-    <w:p>
-      <w:pPr>
-        <w:pStyle w:val="Heading2"/>
-        <w:rPr>
-          <w:rFonts w:eastAsiaTheme="minorHAnsi" w:cstheme="minorBidi"/>
-          <w:b w:val="0"/>
-          <w:bCs w:val="0"/>
-          <w:color w:val="000000"/>
-          <w:szCs w:val="24"/>
-        </w:rPr>
-      </w:pPr>
-    </w:p>
-    <w:p>
-      <w:pPr>
-        <w:pStyle w:val="Heading2"/>
-        <w:rPr>
-          <w:rFonts w:eastAsia="Times New Roman" w:cs="Times New Roman"/>
-        </w:rPr>
-      </w:pPr>
-      <w:r>
-        <w:rPr>
-          <w:rFonts w:eastAsia="Times New Roman" w:cs="Times New Roman"/>
-          <w:color w:val="000000"/>
-          <w:szCs w:val="24"/>
-        </w:rPr>
-        <w:t>Study time</w:t>
-      </w:r>
-    </w:p>
-    <w:p>
-      <w:pPr>
-        <w:pStyle w:val="NormalWeb"/>
-        <w:rPr>
-          <w:rFonts w:cs="Times New Roman"/>
-        </w:rPr>
-      </w:pPr>
-      <w:r>
-        <w:rPr>
-          <w:color w:val="000000"/>
-          <w:szCs w:val="24"/>
-        </w:rPr>
-        <w:t xml:space="preserve">You will be scheduled a 60-minute time </w:t>
-      </w:r>
-      <w:r>
-        <w:rPr>
-          <w:color w:val="000000"/>
-          <w:szCs w:val="24"/>
-        </w:rPr>
-        <w:t>during the summer of 2015 (June-August)</w:t>
-      </w:r>
-      <w:r>
-        <w:rPr>
-          <w:color w:val="000000"/>
-          <w:szCs w:val="24"/>
-        </w:rPr>
-        <w:t>.</w:t>
-      </w:r>
-    </w:p>
-    <w:p>
-      <w:pPr>
-        <w:pStyle w:val="Heading2"/>
-        <w:rPr>
-          <w:rFonts w:eastAsia="Times New Roman" w:cs="Times New Roman"/>
-        </w:rPr>
-      </w:pPr>
-      <w:r>
-        <w:rPr>
-          <w:rFonts w:eastAsia="Times New Roman" w:cs="Times New Roman"/>
-          <w:color w:val="000000"/>
-          <w:szCs w:val="24"/>
-        </w:rPr>
-        <w:lastRenderedPageBreak/>
-        <w:t>Study location</w:t>
-      </w:r>
-    </w:p>
-    <w:p>
-      <w:pPr>
-        <w:pStyle w:val="NormalWeb"/>
-        <w:rPr>
-          <w:rFonts w:cs="Times New Roman"/>
-        </w:rPr>
-      </w:pPr>
-      <w:r>
-        <w:rPr>
-          <w:color w:val="000000"/>
-          <w:szCs w:val="24"/>
-        </w:rPr>
-        <w:t xml:space="preserve">All study procedures will take place at </w:t>
-      </w:r>
-      <w:r>
-        <w:rPr>
-          <w:color w:val="000000"/>
-          <w:szCs w:val="24"/>
-        </w:rPr>
-        <w:t xml:space="preserve">the Experimental Social Science Laboratory (Xlab), located on </w:t>
-      </w:r>
-      <w:r>
-        <w:rPr>
-          <w:color w:val="000000"/>
-          <w:szCs w:val="24"/>
-        </w:rPr>
-        <w:t>campus of the University of California, Berkeley.</w:t>
-      </w:r>
-    </w:p>
-    <w:p>
-      <w:pPr>
-        <w:pStyle w:val="Heading1"/>
-        <w:rPr>
-          <w:rFonts w:eastAsia="Times New Roman" w:cs="Times New Roman"/>
-        </w:rPr>
-      </w:pPr>
-      <w:r>
-        <w:rPr>
-          <w:rFonts w:eastAsia="Times New Roman" w:cs="Times New Roman"/>
-          <w:color w:val="000000"/>
-          <w:szCs w:val="26"/>
-        </w:rPr>
-        <w:t>Benefits</w:t>
-      </w:r>
-    </w:p>
-    <w:p>
-      <w:pPr>
-        <w:pStyle w:val="NormalWeb"/>
-        <w:rPr>
-          <w:rFonts w:cs="Times New Roman"/>
-        </w:rPr>
-      </w:pPr>
-      <w:r>
-        <w:rPr>
-          <w:color w:val="000000"/>
-          <w:szCs w:val="24"/>
-        </w:rPr>
-        <w:t>There is no direct benefit to you from taking part in this study. We hope that the information gained from the study will help improve the usability of anonymity software.</w:t>
-      </w:r>
-    </w:p>
-    <w:p>
-      <w:pPr>
-        <w:pStyle w:val="Heading1"/>
-        <w:rPr>
-          <w:rFonts w:eastAsia="Times New Roman" w:cs="Times New Roman"/>
-        </w:rPr>
-      </w:pPr>
-      <w:r>
-        <w:rPr>
-          <w:rFonts w:eastAsia="Times New Roman" w:cs="Times New Roman"/>
-          <w:color w:val="000000"/>
-          <w:szCs w:val="26"/>
-        </w:rPr>
-        <w:t>Confidentiality</w:t>
-      </w:r>
-    </w:p>
-    <w:p>
-      <w:pPr>
-        <w:pStyle w:val="NormalWeb"/>
-        <w:rPr>
-          <w:rFonts w:cs="Times New Roman"/>
-        </w:rPr>
-      </w:pPr>
-      <w:r>
-        <w:rPr>
-          <w:color w:val="000000"/>
-          <w:szCs w:val="24"/>
-        </w:rPr>
-        <w:t>Your study data will be handled as confidentially as possible. If results of this study are published or presented, individual names and other personally identifiable information will not be used.</w:t>
-      </w:r>
-    </w:p>
-    <w:p>
-      <w:pPr>
-        <w:pStyle w:val="NormalWeb"/>
-      </w:pPr>
-      <w:r>
-        <w:rPr>
-          <w:color w:val="000000"/>
-          <w:szCs w:val="24"/>
-        </w:rPr>
-        <w:t>To minimize the risks to confidentiality, we will do the following:</w:t>
-      </w:r>
-    </w:p>
-    <w:p>
-      <w:pPr>
-        <w:pStyle w:val="NormalWeb"/>
-      </w:pPr>
-      <w:r>
-        <w:rPr>
-          <w:color w:val="000000"/>
-          <w:szCs w:val="24"/>
-        </w:rPr>
-        <w:t>We will not maintain a link between your identity and the research data. Yo</w:t>
-      </w:r>
-      <w:r>
-        <w:rPr>
-          <w:color w:val="000000"/>
-          <w:szCs w:val="24"/>
-        </w:rPr>
-        <w:t>ur name will be replaced with a</w:t>
-      </w:r>
-      <w:r>
-        <w:rPr>
-          <w:color w:val="000000"/>
-          <w:szCs w:val="24"/>
-        </w:rPr>
-        <w:t xml:space="preserve"> non-identifying code before the experiment begins.</w:t>
-      </w:r>
-      <w:r>
-        <w:t xml:space="preserve"> </w:t>
-      </w:r>
-      <w:r>
-        <w:rPr>
-          <w:color w:val="000000"/>
-          <w:szCs w:val="24"/>
-        </w:rPr>
-        <w:t>Only the researchers will have access to records of your participation.</w:t>
-      </w:r>
-    </w:p>
-    <w:p>
-      <w:pPr>
-        <w:pStyle w:val="Heading2"/>
-        <w:rPr>
-          <w:rFonts w:eastAsia="Times New Roman" w:cs="Times New Roman"/>
-        </w:rPr>
-      </w:pPr>
-      <w:r>
-        <w:rPr>
-          <w:rFonts w:eastAsia="Times New Roman" w:cs="Times New Roman"/>
-          <w:color w:val="000000"/>
-          <w:szCs w:val="24"/>
-        </w:rPr>
-        <w:t>Future use of study data:</w:t>
-      </w:r>
-    </w:p>
-    <w:p>
-      <w:pPr>
-        <w:pStyle w:val="NormalWeb"/>
-        <w:rPr>
-          <w:rFonts w:cs="Times New Roman"/>
-        </w:rPr>
-      </w:pPr>
-      <w:r>
-        <w:rPr>
-          <w:color w:val="000000"/>
-          <w:szCs w:val="24"/>
-        </w:rPr>
-        <w:t>No personally identifiable data will be kept.</w:t>
-      </w:r>
-      <w:r>
-        <w:rPr>
-          <w:color w:val="000000"/>
-          <w:szCs w:val="24"/>
-        </w:rPr>
-        <w:t xml:space="preserve"> Screen recording videos</w:t>
-      </w:r>
-      <w:r>
-        <w:rPr>
-          <w:color w:val="000000"/>
-          <w:szCs w:val="24"/>
-        </w:rPr>
-        <w:t xml:space="preserve"> and survey data</w:t>
-      </w:r>
-      <w:r>
-        <w:rPr>
-          <w:color w:val="000000"/>
-          <w:szCs w:val="24"/>
-        </w:rPr>
-        <w:t xml:space="preserve"> will be redacted of any personally identifiable information and kept indefinitely</w:t>
-      </w:r>
-      <w:r>
-        <w:rPr>
-          <w:color w:val="000000"/>
-          <w:szCs w:val="24"/>
-        </w:rPr>
-        <w:t>, under non-identifying code names such as ‘participant 1</w:t>
-      </w:r>
-      <w:r>
-        <w:rPr>
-          <w:color w:val="000000"/>
-          <w:szCs w:val="24"/>
-        </w:rPr>
-        <w:t>.</w:t>
-      </w:r>
-      <w:r>
-        <w:rPr>
-          <w:color w:val="000000"/>
-          <w:szCs w:val="24"/>
-        </w:rPr>
-        <w:t>’</w:t>
-      </w:r>
-    </w:p>
-    <w:p>
-      <w:pPr>
-        <w:pStyle w:val="NormalWeb"/>
-      </w:pPr>
-      <w:r>
-        <w:rPr>
-          <w:color w:val="000000"/>
-          <w:szCs w:val="24"/>
-        </w:rPr>
-        <w:t>The research data will be maintained for possible use in future research by us or others. The same measures described above will be taken to protect confidentiality of this study data.</w:t>
-      </w:r>
-    </w:p>
-    <w:p>
-      <w:pPr>
-        <w:pStyle w:val="Heading1"/>
-        <w:rPr>
-          <w:rFonts w:eastAsia="Times New Roman" w:cs="Times New Roman"/>
-        </w:rPr>
-      </w:pPr>
-      <w:r>
-        <w:rPr>
-          <w:rFonts w:eastAsia="Times New Roman" w:cs="Times New Roman"/>
-          <w:color w:val="000000"/>
-          <w:szCs w:val="26"/>
-        </w:rPr>
-        <w:t>Compensation/Payment</w:t>
-      </w:r>
-    </w:p>
-    <w:p>
-      <w:pPr>
-        <w:pStyle w:val="NormalWeb"/>
-        <w:rPr>
-          <w:rFonts w:cs="Times New Roman"/>
-        </w:rPr>
-      </w:pPr>
-      <w:r>
-        <w:rPr>
-          <w:color w:val="000000"/>
-          <w:szCs w:val="24"/>
-        </w:rPr>
-        <w:t>You will be paid with  $30 dollar visa gift card for your participation in this study.</w:t>
-      </w:r>
-    </w:p>
-    <w:p>
-      <w:pPr>
-        <w:pStyle w:val="Heading1"/>
-        <w:rPr>
-          <w:rFonts w:eastAsia="Times New Roman" w:cs="Times New Roman"/>
-        </w:rPr>
-      </w:pPr>
-      <w:r>
-        <w:rPr>
-          <w:rFonts w:eastAsia="Times New Roman" w:cs="Times New Roman"/>
-          <w:color w:val="000000"/>
-          <w:szCs w:val="26"/>
-        </w:rPr>
-        <w:t>Costs</w:t>
-      </w:r>
-    </w:p>
-    <w:p>
-      <w:pPr>
-        <w:pStyle w:val="NormalWeb"/>
-        <w:rPr>
-          <w:rFonts w:cs="Times New Roman"/>
-        </w:rPr>
-      </w:pPr>
-      <w:r>
-        <w:rPr>
-          <w:color w:val="000000"/>
-          <w:szCs w:val="24"/>
-        </w:rPr>
-        <w:t>You will not be charged for any of the study activities. You will be responsible for paying for your transportation to and from the study site.</w:t>
-      </w:r>
-    </w:p>
-    <w:p>
-      <w:pPr>
-        <w:pStyle w:val="Heading1"/>
-        <w:rPr>
-          <w:rFonts w:eastAsia="Times New Roman" w:cs="Times New Roman"/>
-        </w:rPr>
-      </w:pPr>
-      <w:r>
-        <w:rPr>
-          <w:rFonts w:eastAsia="Times New Roman" w:cs="Times New Roman"/>
-          <w:color w:val="000000"/>
-          <w:szCs w:val="26"/>
-        </w:rPr>
-        <w:lastRenderedPageBreak/>
-        <w:t>Rights</w:t>
-      </w:r>
-    </w:p>
-    <w:p>
-      <w:pPr>
-        <w:pStyle w:val="Heading2"/>
-        <w:rPr>
-          <w:rFonts w:eastAsia="Times New Roman" w:cs="Times New Roman"/>
-        </w:rPr>
-      </w:pPr>
-      <w:r>
-        <w:rPr>
-          <w:rFonts w:eastAsia="Times New Roman" w:cs="Times New Roman"/>
-          <w:color w:val="000000"/>
-          <w:szCs w:val="24"/>
-        </w:rPr>
-        <w:t>Participation in research is completely voluntary.</w:t>
-      </w:r>
-    </w:p>
-    <w:p>
-      <w:pPr>
-        <w:pStyle w:val="NormalWeb"/>
-        <w:rPr>
-          <w:rFonts w:cs="Times New Roman"/>
-        </w:rPr>
-      </w:pPr>
-      <w:r>
-        <w:rPr>
-          <w:color w:val="000000"/>
-          <w:szCs w:val="24"/>
-        </w:rPr>
-        <w:t>You have the right to decline to participate or to withdraw at any point in this study without penalty or loss of benefits to which you are otherwise entitled.</w:t>
-      </w:r>
-    </w:p>
-    <w:p>
-      <w:pPr>
-        <w:pStyle w:val="Heading1"/>
-        <w:rPr>
-          <w:rFonts w:eastAsia="Times New Roman" w:cs="Times New Roman"/>
-        </w:rPr>
-      </w:pPr>
-      <w:r>
-        <w:rPr>
-          <w:rFonts w:eastAsia="Times New Roman" w:cs="Times New Roman"/>
-          <w:color w:val="000000"/>
-          <w:szCs w:val="26"/>
-        </w:rPr>
-        <w:t>Questions</w:t>
-      </w:r>
-    </w:p>
-    <w:p>
-      <w:pPr>
-        <w:pStyle w:val="NormalWeb"/>
+        <w:spacing w:line="240" w:lineRule="auto"/>
         <w:rPr>
           <w:rFonts w:cs="Times New Roman"/>
         </w:rPr>
@@ -809,6 +874,7 @@
     <w:p>
       <w:pPr>
         <w:pStyle w:val="NormalWeb"/>
+        <w:spacing w:line="240" w:lineRule="auto"/>
         <w:rPr>
           <w:rFonts w:ascii="Times" w:hAnsi="Times"/>
           <w:sz w:val="20"/>
@@ -865,6 +931,7 @@
     <w:p>
       <w:pPr>
         <w:pStyle w:val="NormalWeb"/>
+        <w:spacing w:line="240" w:lineRule="auto"/>
         <w:rPr>
           <w:rFonts w:ascii="Times" w:hAnsi="Times"/>
           <w:sz w:val="20"/>
@@ -1171,7 +1238,7 @@
         <w:b/>
         <w:noProof/>
       </w:rPr>
-      <w:t>3</w:t>
+      <w:t>2</w:t>
     </w:r>
     <w:r>
       <w:rPr>
@@ -1258,7 +1325,7 @@
         <w:b/>
         <w:noProof/>
       </w:rPr>
-      <w:t>3</w:t>
+      <w:t>2</w:t>
     </w:r>
     <w:r>
       <w:rPr>
@@ -2812,7 +2879,6 @@
     <w:name w:val="Normal (Web)"/>
     <w:basedOn w:val="Normal"/>
     <w:uiPriority w:val="99"/>
-    <w:semiHidden/>
     <w:unhideWhenUsed/>
   </w:style>
   <w:style w:type="character" w:styleId="Strong">
